--- a/Foundation of Artificial Intelligence/My Project Work/ICA2 Project Coding Jupyter_Notebook/Final_ICA/ICA1 AIF Report updated.docx
+++ b/Foundation of Artificial Intelligence/My Project Work/ICA2 Project Coding Jupyter_Notebook/Final_ICA/ICA1 AIF Report updated.docx
@@ -3232,10 +3232,7 @@
         <w:jc w:val="both"/>
       </w:pPr>
       <w:r>
-        <w:t xml:space="preserve">Design: </w:t>
-      </w:r>
-      <w:r>
-        <w:t xml:space="preserve"> Cell (1,</w:t>
+        <w:t>Design:  Cell (1,</w:t>
       </w:r>
       <w:proofErr w:type="gramStart"/>
       <w:r>
@@ -3359,7 +3356,21 @@
           <w:b/>
           <w:bCs/>
         </w:rPr>
-        <w:t>Fig 2: Create maze look like this.</w:t>
+        <w:t>Fig 2: Create</w:t>
+      </w:r>
+      <w:r>
+        <w:rPr>
+          <w:b/>
+          <w:bCs/>
+        </w:rPr>
+        <w:t>d</w:t>
+      </w:r>
+      <w:r>
+        <w:rPr>
+          <w:b/>
+          <w:bCs/>
+        </w:rPr>
+        <w:t xml:space="preserve"> maze look like this.</w:t>
       </w:r>
     </w:p>
     <w:p>
@@ -3771,13 +3782,7 @@
         <w:t xml:space="preserve"> This is very important to understand that </w:t>
       </w:r>
       <w:r>
-        <w:t xml:space="preserve">use of deque as data structure here as in BFS </w:t>
-      </w:r>
-      <w:r>
-        <w:t>to increase the flow of</w:t>
-      </w:r>
-      <w:r>
-        <w:t xml:space="preserve"> adding and removing of nodes from both </w:t>
+        <w:t xml:space="preserve">use of deque as data structure here as in BFS to increase the flow of adding and removing of nodes from both </w:t>
       </w:r>
       <w:proofErr w:type="gramStart"/>
       <w:r>
@@ -3891,13 +3896,7 @@
         <w:t xml:space="preserve"> </w:t>
       </w:r>
       <w:r>
-        <w:t xml:space="preserve">that are currently being explored. These are the nodes that have been discovered but not yet fully explored, meaning their </w:t>
-      </w:r>
-      <w:r>
-        <w:t>neighbours</w:t>
-      </w:r>
-      <w:r>
-        <w:t xml:space="preserve"> are about to be visited. As BFS progresses, nodes are added to the frontier, and the algorithm explores them by removing nodes from the frontier one by one</w:t>
+        <w:t>that are currently being explored. These are the nodes that have been discovered but not yet fully explored, meaning their neighbours are about to be visited. As BFS progresses, nodes are added to the frontier, and the algorithm explores them by removing nodes from the frontier one by one</w:t>
       </w:r>
       <w:r>
         <w:t>.</w:t>
@@ -3963,10 +3962,7 @@
         <w:t xml:space="preserve">: </w:t>
       </w:r>
       <w:r>
-        <w:t xml:space="preserve">The BFS part </w:t>
-      </w:r>
-      <w:r>
-        <w:t>II</w:t>
+        <w:t>The BFS part II</w:t>
       </w:r>
     </w:p>
     <w:p>
@@ -4155,7 +4151,13 @@
         <w:jc w:val="center"/>
       </w:pPr>
       <w:r>
-        <w:t>Code 3: Construct the path to goal.</w:t>
+        <w:t xml:space="preserve">Code </w:t>
+      </w:r>
+      <w:r>
+        <w:t>5</w:t>
+      </w:r>
+      <w:r>
+        <w:t>: Construct the path to goal.</w:t>
       </w:r>
     </w:p>
     <w:p>
@@ -4259,7 +4261,13 @@
         <w:jc w:val="center"/>
       </w:pPr>
       <w:r>
-        <w:t xml:space="preserve">Code 5: </w:t>
+        <w:t xml:space="preserve">Code </w:t>
+      </w:r>
+      <w:r>
+        <w:t>6</w:t>
+      </w:r>
+      <w:r>
+        <w:t xml:space="preserve">: </w:t>
       </w:r>
       <w:r>
         <w:t>Get next cell by reading direction ad walls</w:t>
@@ -4349,7 +4357,13 @@
         <w:jc w:val="center"/>
       </w:pPr>
       <w:r>
-        <w:t>Code 6: The main function to run the algorithm</w:t>
+        <w:t xml:space="preserve">Code </w:t>
+      </w:r>
+      <w:r>
+        <w:t>7</w:t>
+      </w:r>
+      <w:r>
+        <w:t>: The main function to run the algorithm</w:t>
       </w:r>
     </w:p>
     <w:p>
@@ -4597,16 +4611,332 @@
     <w:p>
       <w:pPr>
         <w:ind w:left="720"/>
-        <w:jc w:val="both"/>
-      </w:pPr>
-      <w:r>
-        <w:t xml:space="preserve">This is </w:t>
-      </w:r>
-      <w:r>
-        <w:t>some</w:t>
-      </w:r>
-      <w:r>
-        <w:t xml:space="preserve"> difference while writing the code just need to add this heuristic data in the A* to improve it.</w:t>
+        <w:jc w:val="center"/>
+      </w:pPr>
+      <w:r>
+        <w:t>Code 8: The heuristic function.</w:t>
+      </w:r>
+    </w:p>
+    <w:p>
+      <w:pPr>
+        <w:ind w:left="720"/>
+        <w:jc w:val="both"/>
+      </w:pPr>
+      <w:r>
+        <w:t>The heuristic function is most obvious function used in A* algorithm, here the term</w:t>
+      </w:r>
+      <w:r>
+        <w:t>,</w:t>
+      </w:r>
+    </w:p>
+    <w:p>
+      <w:pPr>
+        <w:ind w:left="720"/>
+        <w:jc w:val="center"/>
+        <w:rPr>
+          <w:b/>
+          <w:bCs/>
+          <w:color w:val="FF0000"/>
+        </w:rPr>
+      </w:pPr>
+      <w:r>
+        <w:rPr>
+          <w:b/>
+          <w:bCs/>
+          <w:color w:val="FF0000"/>
+        </w:rPr>
+        <w:t>return abs</w:t>
+      </w:r>
+      <w:r>
+        <w:rPr>
+          <w:b/>
+          <w:bCs/>
+          <w:color w:val="FF0000"/>
+        </w:rPr>
+        <w:t xml:space="preserve"> </w:t>
+      </w:r>
+      <w:proofErr w:type="gramStart"/>
+      <w:r>
+        <w:rPr>
+          <w:b/>
+          <w:bCs/>
+          <w:color w:val="FF0000"/>
+        </w:rPr>
+        <w:t>(</w:t>
+      </w:r>
+      <w:r>
+        <w:rPr>
+          <w:b/>
+          <w:bCs/>
+          <w:color w:val="FF0000"/>
+        </w:rPr>
+        <w:t xml:space="preserve"> </w:t>
+      </w:r>
+      <w:r>
+        <w:rPr>
+          <w:b/>
+          <w:bCs/>
+          <w:color w:val="FF0000"/>
+        </w:rPr>
+        <w:t>cell</w:t>
+      </w:r>
+      <w:proofErr w:type="gramEnd"/>
+      <w:r>
+        <w:rPr>
+          <w:b/>
+          <w:bCs/>
+          <w:color w:val="FF0000"/>
+        </w:rPr>
+        <w:t xml:space="preserve"> </w:t>
+      </w:r>
+      <w:r>
+        <w:rPr>
+          <w:b/>
+          <w:bCs/>
+          <w:color w:val="FF0000"/>
+        </w:rPr>
+        <w:t xml:space="preserve">[0] </w:t>
+      </w:r>
+      <w:r>
+        <w:rPr>
+          <w:b/>
+          <w:bCs/>
+          <w:color w:val="FF0000"/>
+        </w:rPr>
+        <w:t>–</w:t>
+      </w:r>
+      <w:r>
+        <w:rPr>
+          <w:b/>
+          <w:bCs/>
+          <w:color w:val="FF0000"/>
+        </w:rPr>
+        <w:t xml:space="preserve"> goal</w:t>
+      </w:r>
+      <w:r>
+        <w:rPr>
+          <w:b/>
+          <w:bCs/>
+          <w:color w:val="FF0000"/>
+        </w:rPr>
+        <w:t xml:space="preserve"> </w:t>
+      </w:r>
+      <w:r>
+        <w:rPr>
+          <w:b/>
+          <w:bCs/>
+          <w:color w:val="FF0000"/>
+        </w:rPr>
+        <w:t>[0]</w:t>
+      </w:r>
+      <w:r>
+        <w:rPr>
+          <w:b/>
+          <w:bCs/>
+          <w:color w:val="FF0000"/>
+        </w:rPr>
+        <w:t xml:space="preserve"> </w:t>
+      </w:r>
+      <w:r>
+        <w:rPr>
+          <w:b/>
+          <w:bCs/>
+          <w:color w:val="FF0000"/>
+        </w:rPr>
+        <w:t>) + abs</w:t>
+      </w:r>
+      <w:r>
+        <w:rPr>
+          <w:b/>
+          <w:bCs/>
+          <w:color w:val="FF0000"/>
+        </w:rPr>
+        <w:t xml:space="preserve"> </w:t>
+      </w:r>
+      <w:r>
+        <w:rPr>
+          <w:b/>
+          <w:bCs/>
+          <w:color w:val="FF0000"/>
+        </w:rPr>
+        <w:t>(</w:t>
+      </w:r>
+      <w:r>
+        <w:rPr>
+          <w:b/>
+          <w:bCs/>
+          <w:color w:val="FF0000"/>
+        </w:rPr>
+        <w:t xml:space="preserve"> </w:t>
+      </w:r>
+      <w:r>
+        <w:rPr>
+          <w:b/>
+          <w:bCs/>
+          <w:color w:val="FF0000"/>
+        </w:rPr>
+        <w:t>cell</w:t>
+      </w:r>
+      <w:r>
+        <w:rPr>
+          <w:b/>
+          <w:bCs/>
+          <w:color w:val="FF0000"/>
+        </w:rPr>
+        <w:t xml:space="preserve"> </w:t>
+      </w:r>
+      <w:r>
+        <w:rPr>
+          <w:b/>
+          <w:bCs/>
+          <w:color w:val="FF0000"/>
+        </w:rPr>
+        <w:t>[1]</w:t>
+      </w:r>
+      <w:r>
+        <w:rPr>
+          <w:b/>
+          <w:bCs/>
+          <w:color w:val="FF0000"/>
+        </w:rPr>
+        <w:t xml:space="preserve"> </w:t>
+      </w:r>
+      <w:r>
+        <w:rPr>
+          <w:b/>
+          <w:bCs/>
+          <w:color w:val="FF0000"/>
+        </w:rPr>
+        <w:t xml:space="preserve"> - goal</w:t>
+      </w:r>
+      <w:r>
+        <w:rPr>
+          <w:b/>
+          <w:bCs/>
+          <w:color w:val="FF0000"/>
+        </w:rPr>
+        <w:t xml:space="preserve"> </w:t>
+      </w:r>
+      <w:r>
+        <w:rPr>
+          <w:b/>
+          <w:bCs/>
+          <w:color w:val="FF0000"/>
+        </w:rPr>
+        <w:t>[1]</w:t>
+      </w:r>
+      <w:r>
+        <w:rPr>
+          <w:b/>
+          <w:bCs/>
+          <w:color w:val="FF0000"/>
+        </w:rPr>
+        <w:t xml:space="preserve"> </w:t>
+      </w:r>
+      <w:r>
+        <w:rPr>
+          <w:b/>
+          <w:bCs/>
+          <w:color w:val="FF0000"/>
+        </w:rPr>
+        <w:t>)</w:t>
+      </w:r>
+    </w:p>
+    <w:p>
+      <w:pPr>
+        <w:ind w:left="720"/>
+        <w:jc w:val="both"/>
+      </w:pPr>
+      <w:r>
+        <w:t xml:space="preserve">is </w:t>
+      </w:r>
+      <w:r>
+        <w:t>showing</w:t>
+      </w:r>
+      <w:r>
+        <w:t xml:space="preserve"> the calculation of </w:t>
+      </w:r>
+      <w:r>
+        <w:t>Manhattan Distance</w:t>
+      </w:r>
+      <w:r>
+        <w:t xml:space="preserve">. In mathematically it is done by calculating the distance between two points (A and B) by applying Manhattan distance formula. </w:t>
+      </w:r>
+      <w:r>
+        <w:tab/>
+      </w:r>
+      <w:r>
+        <w:rPr>
+          <w:b/>
+          <w:bCs/>
+          <w:color w:val="FF0000"/>
+        </w:rPr>
+        <w:t>A—B = {A(y) – A(x)} +{B(y) – B(x)}</w:t>
+      </w:r>
+    </w:p>
+    <w:p>
+      <w:pPr>
+        <w:ind w:left="720"/>
+        <w:jc w:val="both"/>
+      </w:pPr>
+      <w:r>
+        <w:t>Where,</w:t>
+      </w:r>
+      <w:r>
+        <w:rPr>
+          <w:b/>
+          <w:bCs/>
+        </w:rPr>
+        <w:t xml:space="preserve"> </w:t>
+      </w:r>
+      <w:r>
+        <w:t xml:space="preserve">x and y are </w:t>
+      </w:r>
+      <w:r>
+        <w:t>coordinates</w:t>
+      </w:r>
+      <w:r>
+        <w:t xml:space="preserve"> </w:t>
+      </w:r>
+      <w:r>
+        <w:t>for A and B point respectively.</w:t>
+      </w:r>
+      <w:r>
+        <w:t xml:space="preserve"> </w:t>
+      </w:r>
+      <w:r>
+        <w:t>Th</w:t>
+      </w:r>
+      <w:r>
+        <w:t xml:space="preserve">e </w:t>
+      </w:r>
+      <w:r>
+        <w:t xml:space="preserve">calculation of heuristic function is </w:t>
+      </w:r>
+      <w:r>
+        <w:t>same</w:t>
+      </w:r>
+      <w:r>
+        <w:t xml:space="preserve"> in A* and </w:t>
+      </w:r>
+      <w:proofErr w:type="spellStart"/>
+      <w:r>
+        <w:t>Greedy_BFS</w:t>
+      </w:r>
+      <w:proofErr w:type="spellEnd"/>
+      <w:r>
+        <w:t>. I will explain it a little later.</w:t>
+      </w:r>
+      <w:r>
+        <w:t xml:space="preserve"> </w:t>
+      </w:r>
+      <w:proofErr w:type="gramStart"/>
+      <w:r>
+        <w:t>[</w:t>
+      </w:r>
+      <w:proofErr w:type="gramEnd"/>
+      <w:r>
+        <w:t>*]</w:t>
       </w:r>
     </w:p>
     <w:p>
@@ -4657,9 +4987,19 @@
     <w:p>
       <w:pPr>
         <w:ind w:left="720"/>
-        <w:jc w:val="both"/>
-      </w:pPr>
-      <w:r>
+        <w:jc w:val="center"/>
+      </w:pPr>
+      <w:r>
+        <w:t>Code 9: The A* Algorithm</w:t>
+      </w:r>
+    </w:p>
+    <w:p>
+      <w:pPr>
+        <w:ind w:left="720"/>
+        <w:jc w:val="both"/>
+      </w:pPr>
+      <w:r>
+        <w:lastRenderedPageBreak/>
         <w:t xml:space="preserve">In this code for each neighbour, I need to calculate total cost f(n) which is equal to the sum of current cost g(n) and heuristic cost h(n). </w:t>
       </w:r>
     </w:p>
@@ -4669,6 +5009,7 @@
         <w:rPr>
           <w:b/>
           <w:bCs/>
+          <w:color w:val="FF0000"/>
         </w:rPr>
       </w:pPr>
       <w:r>
@@ -4678,9 +5019,13 @@
         <w:tab/>
       </w:r>
       <w:r>
-        <w:rPr>
-          <w:b/>
-          <w:bCs/>
+        <w:tab/>
+      </w:r>
+      <w:r>
+        <w:rPr>
+          <w:b/>
+          <w:bCs/>
+          <w:color w:val="FF0000"/>
         </w:rPr>
         <w:t>f(n) = g(n) + h(n)</w:t>
       </w:r>
@@ -4736,7 +5081,6 @@
           <w:b/>
           <w:bCs/>
         </w:rPr>
-        <w:lastRenderedPageBreak/>
         <w:t>1.</w:t>
       </w:r>
       <w:r>
@@ -4811,41 +5155,64 @@
     </w:p>
     <w:p>
       <w:pPr>
-        <w:jc w:val="both"/>
-        <w:rPr>
-          <w:b/>
-          <w:bCs/>
-        </w:rPr>
-      </w:pPr>
-      <w:r>
+        <w:ind w:left="720"/>
+        <w:jc w:val="center"/>
+      </w:pPr>
+      <w:r>
+        <w:t xml:space="preserve">Code </w:t>
+      </w:r>
+      <w:r>
+        <w:t>10</w:t>
+      </w:r>
+      <w:r>
+        <w:t xml:space="preserve">: The </w:t>
+      </w:r>
+      <w:r>
+        <w:t>Gr</w:t>
+      </w:r>
+      <w:r>
+        <w:t>e</w:t>
+      </w:r>
+      <w:r>
+        <w:t>edy_</w:t>
+      </w:r>
+      <w:r>
+        <w:t xml:space="preserve"> </w:t>
+      </w:r>
+      <w:r>
+        <w:t>BFS</w:t>
+      </w:r>
+      <w:r>
+        <w:t xml:space="preserve"> Algorithm</w:t>
+      </w:r>
+    </w:p>
+    <w:p>
+      <w:pPr>
+        <w:ind w:firstLine="720"/>
+        <w:jc w:val="both"/>
+        <w:rPr>
+          <w:b/>
+          <w:bCs/>
+        </w:rPr>
+      </w:pPr>
+      <w:r>
+        <w:t xml:space="preserve">Here, </w:t>
+      </w:r>
+      <w:r>
+        <w:rPr>
+          <w:b/>
+          <w:bCs/>
+          <w:color w:val="FF0000"/>
+        </w:rPr>
         <w:tab/>
-        <w:t xml:space="preserve">Here, </w:t>
-      </w:r>
-      <w:r>
-        <w:tab/>
-      </w:r>
-      <w:r>
-        <w:tab/>
-      </w:r>
-      <w:r>
-        <w:rPr>
-          <w:b/>
-          <w:bCs/>
-        </w:rPr>
         <w:t>f(n) = h(n)</w:t>
       </w:r>
     </w:p>
     <w:p>
       <w:pPr>
-        <w:jc w:val="both"/>
-      </w:pPr>
-      <w:r>
-        <w:rPr>
-          <w:b/>
-          <w:bCs/>
-        </w:rPr>
-        <w:tab/>
-      </w:r>
+        <w:ind w:left="720"/>
+        <w:jc w:val="both"/>
+      </w:pPr>
       <w:r>
         <w:t xml:space="preserve">This is a basic reason why the </w:t>
       </w:r>
@@ -4872,7 +5239,186 @@
       </w:r>
       <w:proofErr w:type="spellEnd"/>
       <w:r>
-        <w:t xml:space="preserve"> is only focus on moving forward </w:t>
+        <w:t xml:space="preserve"> is only focus on moving forward</w:t>
+      </w:r>
+      <w:r>
+        <w:t xml:space="preserve">. </w:t>
+      </w:r>
+      <w:proofErr w:type="spellStart"/>
+      <w:r>
+        <w:t>Greedy_BFS</w:t>
+      </w:r>
+      <w:proofErr w:type="spellEnd"/>
+      <w:r>
+        <w:t xml:space="preserve"> only use heuristic values to calculate the total cost. </w:t>
+      </w:r>
+      <w:r>
+        <w:t xml:space="preserve">It </w:t>
+      </w:r>
+      <w:proofErr w:type="gramStart"/>
+      <w:r>
+        <w:t>ignore</w:t>
+      </w:r>
+      <w:proofErr w:type="gramEnd"/>
+      <w:r>
+        <w:t xml:space="preserve"> the current cost and just focus on the value which let it to move faster towards goal. </w:t>
+      </w:r>
+    </w:p>
+    <w:p>
+      <w:pPr>
+        <w:ind w:left="720"/>
+        <w:jc w:val="both"/>
+      </w:pPr>
+      <w:r>
+        <w:t xml:space="preserve">Now, as I discuss about both the algorithms the </w:t>
+      </w:r>
+      <w:r>
+        <w:rPr>
+          <w:b/>
+          <w:bCs/>
+        </w:rPr>
+        <w:t xml:space="preserve">A* and </w:t>
+      </w:r>
+      <w:proofErr w:type="spellStart"/>
+      <w:r>
+        <w:rPr>
+          <w:b/>
+          <w:bCs/>
+        </w:rPr>
+        <w:t>Grredy_BFS</w:t>
+      </w:r>
+      <w:proofErr w:type="spellEnd"/>
+      <w:r>
+        <w:rPr>
+          <w:b/>
+          <w:bCs/>
+        </w:rPr>
+        <w:t xml:space="preserve">, </w:t>
+      </w:r>
+      <w:r>
+        <w:t xml:space="preserve">let’s understand the reason why heuristic value is </w:t>
+      </w:r>
+      <w:r>
+        <w:t>same calculated</w:t>
+      </w:r>
+      <w:r>
+        <w:t xml:space="preserve"> in both the algorithms</w:t>
+      </w:r>
+      <w:r>
+        <w:t>, but formula od both algorithm is different.</w:t>
+      </w:r>
+    </w:p>
+    <w:p>
+      <w:pPr>
+        <w:ind w:left="720"/>
+        <w:jc w:val="both"/>
+      </w:pPr>
+      <w:r>
+        <w:t xml:space="preserve">[*] </w:t>
+      </w:r>
+      <w:r>
+        <w:t xml:space="preserve">The real reason of heuristic difference is the way/ values used to calculate the Manhattan distance between goal and starting position. </w:t>
+      </w:r>
+    </w:p>
+    <w:p>
+      <w:pPr>
+        <w:ind w:left="1440" w:firstLine="720"/>
+        <w:rPr>
+          <w:b/>
+          <w:bCs/>
+          <w:color w:val="FF0000"/>
+        </w:rPr>
+      </w:pPr>
+      <w:r>
+        <w:rPr>
+          <w:b/>
+          <w:bCs/>
+          <w:color w:val="FF0000"/>
+        </w:rPr>
+        <w:t>A—B</w:t>
+      </w:r>
+      <w:r>
+        <w:rPr>
+          <w:b/>
+          <w:bCs/>
+          <w:color w:val="FF0000"/>
+        </w:rPr>
+        <w:t xml:space="preserve"> = (</w:t>
+      </w:r>
+      <w:proofErr w:type="spellStart"/>
+      <w:r>
+        <w:rPr>
+          <w:b/>
+          <w:bCs/>
+          <w:color w:val="FF0000"/>
+        </w:rPr>
+        <w:t>hn</w:t>
+      </w:r>
+      <w:proofErr w:type="spellEnd"/>
+      <w:r>
+        <w:rPr>
+          <w:b/>
+          <w:bCs/>
+          <w:color w:val="FF0000"/>
+        </w:rPr>
+        <w:t>)</w:t>
+      </w:r>
+      <w:r>
+        <w:rPr>
+          <w:b/>
+          <w:bCs/>
+          <w:color w:val="FF0000"/>
+        </w:rPr>
+        <w:t xml:space="preserve"> = {A(y) – A(x)} +{B(y) – B(x)}</w:t>
+      </w:r>
+      <w:r>
+        <w:rPr>
+          <w:b/>
+          <w:bCs/>
+          <w:color w:val="FF0000"/>
+        </w:rPr>
+        <w:t>.</w:t>
+      </w:r>
+    </w:p>
+    <w:p>
+      <w:pPr>
+        <w:ind w:left="720"/>
+        <w:jc w:val="both"/>
+      </w:pPr>
+      <w:r>
+        <w:t xml:space="preserve">A* </w:t>
+      </w:r>
+      <w:r>
+        <w:sym w:font="Wingdings" w:char="F0E0"/>
+      </w:r>
+      <w:r>
+        <w:t xml:space="preserve"> </w:t>
+      </w:r>
+      <w:r>
+        <w:t xml:space="preserve">f(n) = (h(n) + </w:t>
+      </w:r>
+      <w:r>
+        <w:t xml:space="preserve">g(n) </w:t>
+      </w:r>
+    </w:p>
+    <w:p>
+      <w:pPr>
+        <w:ind w:left="720"/>
+        <w:jc w:val="both"/>
+      </w:pPr>
+      <w:proofErr w:type="spellStart"/>
+      <w:r>
+        <w:t>Greedy_BFS</w:t>
+      </w:r>
+      <w:proofErr w:type="spellEnd"/>
+      <w:r>
+        <w:t xml:space="preserve"> </w:t>
+      </w:r>
+      <w:r>
+        <w:sym w:font="Wingdings" w:char="F0E0"/>
+      </w:r>
+      <w:r>
+        <w:t xml:space="preserve"> f(n) = h(n) </w:t>
       </w:r>
     </w:p>
     <w:p>
@@ -4912,6 +5458,7 @@
           <w:b/>
           <w:bCs/>
         </w:rPr>
+        <w:lastRenderedPageBreak/>
         <w:t>Path Length:</w:t>
       </w:r>
       <w:r>
@@ -7176,336 +7723,333 @@
         <w:t>5991 steps</w:t>
       </w:r>
       <w:r>
-        <w:t xml:space="preserve">. On </w:t>
-      </w:r>
-      <w:r>
+        <w:t xml:space="preserve">. On the other hand, </w:t>
+      </w:r>
+      <w:proofErr w:type="spellStart"/>
+      <w:r>
+        <w:rPr>
+          <w:b/>
+          <w:bCs/>
+        </w:rPr>
+        <w:t>Greedy_BFS</w:t>
+      </w:r>
+      <w:proofErr w:type="spellEnd"/>
+      <w:r>
+        <w:t xml:space="preserve"> explores only </w:t>
+      </w:r>
+      <w:r>
+        <w:rPr>
+          <w:b/>
+          <w:bCs/>
+        </w:rPr>
+        <w:t>401 steps</w:t>
+      </w:r>
+      <w:r>
+        <w:t xml:space="preserve"> to reach the goal, but it doesn't find the shortest path, making its exploration much smaller but less optimal.</w:t>
+      </w:r>
+    </w:p>
+    <w:p>
+      <w:pPr>
+        <w:jc w:val="both"/>
+        <w:rPr>
+          <w:b/>
+          <w:bCs/>
+        </w:rPr>
+      </w:pPr>
+      <w:r>
+        <w:rPr>
+          <w:b/>
+          <w:bCs/>
+        </w:rPr>
+        <w:t>Scenario 2 (Goal Position: (49, 2)):</w:t>
+      </w:r>
+    </w:p>
+    <w:p>
+      <w:pPr>
+        <w:jc w:val="both"/>
+      </w:pPr>
+      <w:r>
+        <w:t xml:space="preserve">In Scenario 2, the goal is at </w:t>
+      </w:r>
+      <w:r>
+        <w:rPr>
+          <w:b/>
+          <w:bCs/>
+        </w:rPr>
+        <w:t>(49, 2)</w:t>
+      </w:r>
+      <w:r>
+        <w:t xml:space="preserve">. </w:t>
+      </w:r>
+      <w:r>
+        <w:rPr>
+          <w:b/>
+          <w:bCs/>
+        </w:rPr>
+        <w:t>BFS</w:t>
+      </w:r>
+      <w:r>
+        <w:t xml:space="preserve"> and </w:t>
+      </w:r>
+      <w:r>
+        <w:rPr>
+          <w:b/>
+          <w:bCs/>
+        </w:rPr>
+        <w:t>A</w:t>
+      </w:r>
+      <w:r>
+        <w:t xml:space="preserve">* both find the shortest path of </w:t>
+      </w:r>
+      <w:r>
+        <w:rPr>
+          <w:b/>
+          <w:bCs/>
+        </w:rPr>
+        <w:t>174 steps</w:t>
+      </w:r>
+      <w:r>
+        <w:t xml:space="preserve">, while </w:t>
+      </w:r>
+      <w:proofErr w:type="spellStart"/>
+      <w:r>
+        <w:rPr>
+          <w:b/>
+          <w:bCs/>
+        </w:rPr>
+        <w:t>Greedy_BFS</w:t>
+      </w:r>
+      <w:proofErr w:type="spellEnd"/>
+      <w:r>
+        <w:t xml:space="preserve"> takes a longer path of </w:t>
+      </w:r>
+      <w:r>
+        <w:rPr>
+          <w:b/>
+          <w:bCs/>
+        </w:rPr>
+        <w:t>204 steps</w:t>
+      </w:r>
+      <w:r>
+        <w:t xml:space="preserve">. In terms of search length, </w:t>
+      </w:r>
+      <w:r>
+        <w:rPr>
+          <w:b/>
+          <w:bCs/>
+        </w:rPr>
+        <w:t>A</w:t>
+      </w:r>
+      <w:r>
+        <w:t xml:space="preserve">* explores </w:t>
+      </w:r>
+      <w:r>
+        <w:rPr>
+          <w:b/>
+          <w:bCs/>
+        </w:rPr>
+        <w:t>2358 steps</w:t>
+      </w:r>
+      <w:r>
+        <w:t xml:space="preserve">, and </w:t>
+      </w:r>
+      <w:r>
+        <w:rPr>
+          <w:b/>
+          <w:bCs/>
+        </w:rPr>
+        <w:t>BFS</w:t>
+      </w:r>
+      <w:r>
+        <w:t xml:space="preserve"> explores </w:t>
+      </w:r>
+      <w:r>
+        <w:rPr>
+          <w:b/>
+          <w:bCs/>
+        </w:rPr>
+        <w:t>5707 steps</w:t>
+      </w:r>
+      <w:r>
+        <w:t xml:space="preserve"> to find the optimal path. In contrast, </w:t>
+      </w:r>
+      <w:proofErr w:type="spellStart"/>
+      <w:r>
+        <w:rPr>
+          <w:b/>
+          <w:bCs/>
+        </w:rPr>
+        <w:t>Greedy_BFS</w:t>
+      </w:r>
+      <w:proofErr w:type="spellEnd"/>
+      <w:r>
+        <w:t xml:space="preserve"> only explores </w:t>
+      </w:r>
+      <w:r>
+        <w:rPr>
+          <w:b/>
+          <w:bCs/>
+        </w:rPr>
+        <w:t>331 steps</w:t>
+      </w:r>
+      <w:r>
+        <w:t xml:space="preserve"> to reach the goal, making it the fastest in terms of exploration, though it doesn't find the shortest path like the other two algorithms.</w:t>
+      </w:r>
+    </w:p>
+    <w:p>
+      <w:pPr>
+        <w:jc w:val="both"/>
+        <w:rPr>
+          <w:b/>
+          <w:bCs/>
+        </w:rPr>
+      </w:pPr>
+      <w:r>
+        <w:rPr>
+          <w:b/>
+          <w:bCs/>
+        </w:rPr>
+        <w:t>Scenario 3 (Goal Position: (1, 119)):</w:t>
+      </w:r>
+    </w:p>
+    <w:p>
+      <w:pPr>
+        <w:jc w:val="both"/>
+      </w:pPr>
+      <w:r>
+        <w:t xml:space="preserve">In Scenario 3, the goal is at </w:t>
+      </w:r>
+      <w:r>
+        <w:rPr>
+          <w:b/>
+          <w:bCs/>
+        </w:rPr>
+        <w:t>(1, 119)</w:t>
+      </w:r>
+      <w:r>
+        <w:t xml:space="preserve">. </w:t>
+      </w:r>
+      <w:r>
+        <w:rPr>
+          <w:b/>
+          <w:bCs/>
+        </w:rPr>
+        <w:t>BFS</w:t>
+      </w:r>
+      <w:r>
+        <w:t xml:space="preserve"> finds the shortest path of </w:t>
+      </w:r>
+      <w:r>
+        <w:rPr>
+          <w:b/>
+          <w:bCs/>
+        </w:rPr>
+        <w:t>83 steps</w:t>
+      </w:r>
+      <w:r>
+        <w:t xml:space="preserve">, while </w:t>
+      </w:r>
+      <w:proofErr w:type="spellStart"/>
+      <w:r>
+        <w:rPr>
+          <w:b/>
+          <w:bCs/>
+        </w:rPr>
+        <w:t>Greedy_BFS</w:t>
+      </w:r>
+      <w:proofErr w:type="spellEnd"/>
+      <w:r>
+        <w:t xml:space="preserve"> takes a longer path of </w:t>
+      </w:r>
+      <w:r>
+        <w:rPr>
+          <w:b/>
+          <w:bCs/>
+        </w:rPr>
+        <w:t>101 steps</w:t>
+      </w:r>
+      <w:r>
+        <w:t xml:space="preserve">. For search length, </w:t>
+      </w:r>
+      <w:r>
+        <w:rPr>
+          <w:b/>
+          <w:bCs/>
+        </w:rPr>
+        <w:t>BFS</w:t>
+      </w:r>
+      <w:r>
+        <w:t xml:space="preserve"> explores </w:t>
+      </w:r>
+      <w:r>
+        <w:rPr>
+          <w:b/>
+          <w:bCs/>
+        </w:rPr>
+        <w:t>2253 steps</w:t>
+      </w:r>
+      <w:r>
+        <w:t xml:space="preserve">, while </w:t>
+      </w:r>
+      <w:proofErr w:type="spellStart"/>
+      <w:r>
+        <w:rPr>
+          <w:b/>
+          <w:bCs/>
+        </w:rPr>
+        <w:t>Greedy_BFS</w:t>
+      </w:r>
+      <w:proofErr w:type="spellEnd"/>
+      <w:r>
+        <w:t xml:space="preserve"> only explores </w:t>
+      </w:r>
+      <w:r>
+        <w:rPr>
+          <w:b/>
+          <w:bCs/>
+        </w:rPr>
+        <w:t>152 steps</w:t>
+      </w:r>
+      <w:r>
+        <w:t xml:space="preserve">. As in the previous scenarios, </w:t>
+      </w:r>
+      <w:proofErr w:type="spellStart"/>
+      <w:r>
+        <w:rPr>
+          <w:b/>
+          <w:bCs/>
+        </w:rPr>
+        <w:t>Greedy_BFS</w:t>
+      </w:r>
+      <w:proofErr w:type="spellEnd"/>
+      <w:r>
+        <w:t xml:space="preserve"> explores fewer steps but takes a less optimal route, while </w:t>
+      </w:r>
+      <w:r>
+        <w:rPr>
+          <w:b/>
+          <w:bCs/>
+        </w:rPr>
+        <w:t>BFS</w:t>
+      </w:r>
+      <w:r>
+        <w:t xml:space="preserve"> finds the shortest path with more exploration.</w:t>
+      </w:r>
+    </w:p>
+    <w:p>
+      <w:pPr>
+        <w:jc w:val="both"/>
+      </w:pPr>
+    </w:p>
+    <w:p>
+      <w:pPr>
+        <w:jc w:val="both"/>
+      </w:pPr>
+      <w:r>
+        <w:rPr>
+          <w:noProof/>
+        </w:rPr>
         <w:lastRenderedPageBreak/>
-        <w:t xml:space="preserve">the other hand, </w:t>
-      </w:r>
-      <w:proofErr w:type="spellStart"/>
-      <w:r>
-        <w:rPr>
-          <w:b/>
-          <w:bCs/>
-        </w:rPr>
-        <w:t>Greedy_BFS</w:t>
-      </w:r>
-      <w:proofErr w:type="spellEnd"/>
-      <w:r>
-        <w:t xml:space="preserve"> explores only </w:t>
-      </w:r>
-      <w:r>
-        <w:rPr>
-          <w:b/>
-          <w:bCs/>
-        </w:rPr>
-        <w:t>401 steps</w:t>
-      </w:r>
-      <w:r>
-        <w:t xml:space="preserve"> to reach the goal, but it doesn't find the shortest path, making its exploration much smaller but less optimal.</w:t>
-      </w:r>
-    </w:p>
-    <w:p>
-      <w:pPr>
-        <w:jc w:val="both"/>
-        <w:rPr>
-          <w:b/>
-          <w:bCs/>
-        </w:rPr>
-      </w:pPr>
-      <w:r>
-        <w:rPr>
-          <w:b/>
-          <w:bCs/>
-        </w:rPr>
-        <w:t>Scenario 2 (Goal Position: (49, 2)):</w:t>
-      </w:r>
-    </w:p>
-    <w:p>
-      <w:pPr>
-        <w:jc w:val="both"/>
-      </w:pPr>
-      <w:r>
-        <w:t xml:space="preserve">In Scenario 2, the goal is at </w:t>
-      </w:r>
-      <w:r>
-        <w:rPr>
-          <w:b/>
-          <w:bCs/>
-        </w:rPr>
-        <w:t>(49, 2)</w:t>
-      </w:r>
-      <w:r>
-        <w:t xml:space="preserve">. </w:t>
-      </w:r>
-      <w:r>
-        <w:rPr>
-          <w:b/>
-          <w:bCs/>
-        </w:rPr>
-        <w:t>BFS</w:t>
-      </w:r>
-      <w:r>
-        <w:t xml:space="preserve"> and </w:t>
-      </w:r>
-      <w:r>
-        <w:rPr>
-          <w:b/>
-          <w:bCs/>
-        </w:rPr>
-        <w:t>A</w:t>
-      </w:r>
-      <w:r>
-        <w:t xml:space="preserve">* both find the shortest path of </w:t>
-      </w:r>
-      <w:r>
-        <w:rPr>
-          <w:b/>
-          <w:bCs/>
-        </w:rPr>
-        <w:t>174 steps</w:t>
-      </w:r>
-      <w:r>
-        <w:t xml:space="preserve">, while </w:t>
-      </w:r>
-      <w:proofErr w:type="spellStart"/>
-      <w:r>
-        <w:rPr>
-          <w:b/>
-          <w:bCs/>
-        </w:rPr>
-        <w:t>Greedy_BFS</w:t>
-      </w:r>
-      <w:proofErr w:type="spellEnd"/>
-      <w:r>
-        <w:t xml:space="preserve"> takes a longer path of </w:t>
-      </w:r>
-      <w:r>
-        <w:rPr>
-          <w:b/>
-          <w:bCs/>
-        </w:rPr>
-        <w:t>204 steps</w:t>
-      </w:r>
-      <w:r>
-        <w:t xml:space="preserve">. In terms of search length, </w:t>
-      </w:r>
-      <w:r>
-        <w:rPr>
-          <w:b/>
-          <w:bCs/>
-        </w:rPr>
-        <w:t>A</w:t>
-      </w:r>
-      <w:r>
-        <w:t xml:space="preserve">* explores </w:t>
-      </w:r>
-      <w:r>
-        <w:rPr>
-          <w:b/>
-          <w:bCs/>
-        </w:rPr>
-        <w:t>2358 steps</w:t>
-      </w:r>
-      <w:r>
-        <w:t xml:space="preserve">, and </w:t>
-      </w:r>
-      <w:r>
-        <w:rPr>
-          <w:b/>
-          <w:bCs/>
-        </w:rPr>
-        <w:t>BFS</w:t>
-      </w:r>
-      <w:r>
-        <w:t xml:space="preserve"> explores </w:t>
-      </w:r>
-      <w:r>
-        <w:rPr>
-          <w:b/>
-          <w:bCs/>
-        </w:rPr>
-        <w:t>5707 steps</w:t>
-      </w:r>
-      <w:r>
-        <w:t xml:space="preserve"> to find the optimal path. In contrast, </w:t>
-      </w:r>
-      <w:proofErr w:type="spellStart"/>
-      <w:r>
-        <w:rPr>
-          <w:b/>
-          <w:bCs/>
-        </w:rPr>
-        <w:t>Greedy_BFS</w:t>
-      </w:r>
-      <w:proofErr w:type="spellEnd"/>
-      <w:r>
-        <w:t xml:space="preserve"> only explores </w:t>
-      </w:r>
-      <w:r>
-        <w:rPr>
-          <w:b/>
-          <w:bCs/>
-        </w:rPr>
-        <w:t>331 steps</w:t>
-      </w:r>
-      <w:r>
-        <w:t xml:space="preserve"> to reach the goal, making it the fastest in terms of exploration, though it doesn't find the shortest path like the other two algorithms.</w:t>
-      </w:r>
-    </w:p>
-    <w:p>
-      <w:pPr>
-        <w:jc w:val="both"/>
-        <w:rPr>
-          <w:b/>
-          <w:bCs/>
-        </w:rPr>
-      </w:pPr>
-      <w:r>
-        <w:rPr>
-          <w:b/>
-          <w:bCs/>
-        </w:rPr>
-        <w:t>Scenario 3 (Goal Position: (1, 119)):</w:t>
-      </w:r>
-    </w:p>
-    <w:p>
-      <w:pPr>
-        <w:jc w:val="both"/>
-      </w:pPr>
-      <w:r>
-        <w:t xml:space="preserve">In Scenario 3, the goal is at </w:t>
-      </w:r>
-      <w:r>
-        <w:rPr>
-          <w:b/>
-          <w:bCs/>
-        </w:rPr>
-        <w:t>(1, 119)</w:t>
-      </w:r>
-      <w:r>
-        <w:t xml:space="preserve">. </w:t>
-      </w:r>
-      <w:r>
-        <w:rPr>
-          <w:b/>
-          <w:bCs/>
-        </w:rPr>
-        <w:t>BFS</w:t>
-      </w:r>
-      <w:r>
-        <w:t xml:space="preserve"> finds the shortest path of </w:t>
-      </w:r>
-      <w:r>
-        <w:rPr>
-          <w:b/>
-          <w:bCs/>
-        </w:rPr>
-        <w:t>83 steps</w:t>
-      </w:r>
-      <w:r>
-        <w:t xml:space="preserve">, while </w:t>
-      </w:r>
-      <w:proofErr w:type="spellStart"/>
-      <w:r>
-        <w:rPr>
-          <w:b/>
-          <w:bCs/>
-        </w:rPr>
-        <w:t>Greedy_BFS</w:t>
-      </w:r>
-      <w:proofErr w:type="spellEnd"/>
-      <w:r>
-        <w:t xml:space="preserve"> takes a longer path of </w:t>
-      </w:r>
-      <w:r>
-        <w:rPr>
-          <w:b/>
-          <w:bCs/>
-        </w:rPr>
-        <w:t>101 steps</w:t>
-      </w:r>
-      <w:r>
-        <w:t xml:space="preserve">. For search length, </w:t>
-      </w:r>
-      <w:r>
-        <w:rPr>
-          <w:b/>
-          <w:bCs/>
-        </w:rPr>
-        <w:t>BFS</w:t>
-      </w:r>
-      <w:r>
-        <w:t xml:space="preserve"> explores </w:t>
-      </w:r>
-      <w:r>
-        <w:rPr>
-          <w:b/>
-          <w:bCs/>
-        </w:rPr>
-        <w:t>2253 steps</w:t>
-      </w:r>
-      <w:r>
-        <w:t xml:space="preserve">, while </w:t>
-      </w:r>
-      <w:proofErr w:type="spellStart"/>
-      <w:r>
-        <w:rPr>
-          <w:b/>
-          <w:bCs/>
-        </w:rPr>
-        <w:t>Greedy_BFS</w:t>
-      </w:r>
-      <w:proofErr w:type="spellEnd"/>
-      <w:r>
-        <w:t xml:space="preserve"> only explores </w:t>
-      </w:r>
-      <w:r>
-        <w:rPr>
-          <w:b/>
-          <w:bCs/>
-        </w:rPr>
-        <w:t>152 steps</w:t>
-      </w:r>
-      <w:r>
-        <w:t xml:space="preserve">. As in the previous scenarios, </w:t>
-      </w:r>
-      <w:proofErr w:type="spellStart"/>
-      <w:r>
-        <w:rPr>
-          <w:b/>
-          <w:bCs/>
-        </w:rPr>
-        <w:t>Greedy_BFS</w:t>
-      </w:r>
-      <w:proofErr w:type="spellEnd"/>
-      <w:r>
-        <w:t xml:space="preserve"> explores fewer steps but takes a less optimal route, while </w:t>
-      </w:r>
-      <w:r>
-        <w:rPr>
-          <w:b/>
-          <w:bCs/>
-        </w:rPr>
-        <w:t>BFS</w:t>
-      </w:r>
-      <w:r>
-        <w:t xml:space="preserve"> finds the shortest path with more exploration.</w:t>
-      </w:r>
-    </w:p>
-    <w:p>
-      <w:pPr>
-        <w:jc w:val="both"/>
-      </w:pPr>
-    </w:p>
-    <w:p>
-      <w:pPr>
-        <w:jc w:val="both"/>
-      </w:pPr>
-      <w:r>
-        <w:rPr>
-          <w:noProof/>
-        </w:rPr>
         <w:drawing>
           <wp:inline distT="0" distB="0" distL="0" distR="0" wp14:anchorId="4514545A" wp14:editId="52914B2B">
             <wp:extent cx="5731510" cy="4938395"/>
@@ -7572,6 +8116,7 @@
         <w:rPr>
           <w:noProof/>
         </w:rPr>
+        <w:lastRenderedPageBreak/>
         <w:drawing>
           <wp:inline distT="0" distB="0" distL="0" distR="0" wp14:anchorId="72C82603" wp14:editId="0C3BA4E4">
             <wp:extent cx="5731510" cy="4946650"/>
@@ -7677,11 +8222,7 @@
         <w:jc w:val="both"/>
       </w:pPr>
       <w:r>
-        <w:t xml:space="preserve">Greedy BFS, on the other hand, focuses on reaching the goal based on a heuristic, which can make it faster in terms of search length, especially in scenarios like Scenario 1. However, this comes at a cost: it often takes longer paths to reach the goal compared to BFS or A*. Greedy BFS does not guarantee the shortest path, as it is biased towards the </w:t>
-      </w:r>
-      <w:r>
-        <w:lastRenderedPageBreak/>
-        <w:t>most promising nodes based on the heuristic, rather than considering the entire search space.</w:t>
+        <w:t>Greedy BFS, on the other hand, focuses on reaching the goal based on a heuristic, which can make it faster in terms of search length, especially in scenarios like Scenario 1. However, this comes at a cost: it often takes longer paths to reach the goal compared to BFS or A*. Greedy BFS does not guarantee the shortest path, as it is biased towards the most promising nodes based on the heuristic, rather than considering the entire search space.</w:t>
       </w:r>
     </w:p>
     <w:p>
@@ -7693,6 +8234,7 @@
         <w:jc w:val="both"/>
       </w:pPr>
       <w:r>
+        <w:lastRenderedPageBreak/>
         <w:t>A* strikes a balance between path length and search length. It combines the benefits of both BFS and Greedy BFS, using a heuristic to guide its search, but ensuring that it still finds the optimal path. While it sometimes explores more nodes than Greedy BFS, it generally results in shorter paths than Greedy BFS while being more efficient than BFS in terms of search length.</w:t>
       </w:r>
     </w:p>
@@ -7963,11 +8505,7 @@
         <w:jc w:val="both"/>
       </w:pPr>
       <w:r>
-        <w:t xml:space="preserve">In conclusion, this project demonstrated the strengths and weaknesses of BFS, Greedy BFS, and A* algorithms in solving search problems. While BFS is exhaustive and guarantees the shortest path, it is computationally expensive in terms of search length. </w:t>
-      </w:r>
-      <w:r>
-        <w:lastRenderedPageBreak/>
-        <w:t>Greedy BFS offers speed but sacrifices optimality, and A* provides a balanced approach, finding the optimal path with efficient node exploration.</w:t>
+        <w:t>In conclusion, this project demonstrated the strengths and weaknesses of BFS, Greedy BFS, and A* algorithms in solving search problems. While BFS is exhaustive and guarantees the shortest path, it is computationally expensive in terms of search length. Greedy BFS offers speed but sacrifices optimality, and A* provides a balanced approach, finding the optimal path with efficient node exploration.</w:t>
       </w:r>
     </w:p>
     <w:p>
@@ -7980,6 +8518,7 @@
         <w:jc w:val="both"/>
       </w:pPr>
       <w:r>
+        <w:lastRenderedPageBreak/>
         <w:t>Future work could focus on testing these algorithms on more complex, dynamic, or real-world problems, such as navigating in larger maps or environments with changing conditions. Additionally, experimenting with different heuristics in A* could further optimize its performance. Another direction for future research could involve comparing these algorithms with other advanced search techniques, such as IDDFS (Iterative Deepening DFS) or Dijkstra’s Algorithm, to explore their performance in varied scenarios.</w:t>
       </w:r>
     </w:p>

--- a/Foundation of Artificial Intelligence/My Project Work/ICA2 Project Coding Jupyter_Notebook/Final_ICA/ICA1 AIF Report updated.docx
+++ b/Foundation of Artificial Intelligence/My Project Work/ICA2 Project Coding Jupyter_Notebook/Final_ICA/ICA1 AIF Report updated.docx
@@ -13,6 +13,8 @@
           <w:szCs w:val="28"/>
         </w:rPr>
       </w:pPr>
+      <w:bookmarkStart w:id="0" w:name="_top"/>
+      <w:bookmarkEnd w:id="0"/>
       <w:r>
         <w:rPr>
           <w:rFonts w:ascii="Arial" w:hAnsi="Arial" w:cs="Arial"/>
@@ -4925,19 +4927,52 @@
       </w:r>
       <w:proofErr w:type="spellEnd"/>
       <w:r>
-        <w:t>. I will explain it a little later.</w:t>
-      </w:r>
-      <w:r>
-        <w:t xml:space="preserve"> </w:t>
-      </w:r>
-      <w:proofErr w:type="gramStart"/>
-      <w:r>
-        <w:t>[</w:t>
-      </w:r>
-      <w:proofErr w:type="gramEnd"/>
-      <w:r>
-        <w:t>*]</w:t>
-      </w:r>
+        <w:t xml:space="preserve">. </w:t>
+      </w:r>
+      <w:hyperlink w:anchor="The_real_reason_of_differene_in_formula" w:history="1">
+        <w:r>
+          <w:rPr>
+            <w:rStyle w:val="Hyperlink"/>
+            <w:color w:val="45B0E1" w:themeColor="accent1" w:themeTint="99"/>
+          </w:rPr>
+          <w:t xml:space="preserve">I will </w:t>
+        </w:r>
+        <w:r>
+          <w:rPr>
+            <w:rStyle w:val="Hyperlink"/>
+            <w:color w:val="45B0E1" w:themeColor="accent1" w:themeTint="99"/>
+          </w:rPr>
+          <w:t>e</w:t>
+        </w:r>
+        <w:r>
+          <w:rPr>
+            <w:rStyle w:val="Hyperlink"/>
+            <w:color w:val="45B0E1" w:themeColor="accent1" w:themeTint="99"/>
+          </w:rPr>
+          <w:t>xplain it a lit</w:t>
+        </w:r>
+        <w:r>
+          <w:rPr>
+            <w:rStyle w:val="Hyperlink"/>
+            <w:color w:val="45B0E1" w:themeColor="accent1" w:themeTint="99"/>
+          </w:rPr>
+          <w:t>t</w:t>
+        </w:r>
+        <w:r>
+          <w:rPr>
+            <w:rStyle w:val="Hyperlink"/>
+            <w:color w:val="45B0E1" w:themeColor="accent1" w:themeTint="99"/>
+          </w:rPr>
+          <w:t>le later.</w:t>
+        </w:r>
+        <w:r>
+          <w:rPr>
+            <w:rStyle w:val="Hyperlink"/>
+            <w:color w:val="45B0E1" w:themeColor="accent1" w:themeTint="99"/>
+          </w:rPr>
+          <w:t xml:space="preserve"> [*]</w:t>
+        </w:r>
+      </w:hyperlink>
     </w:p>
     <w:p>
       <w:pPr>
@@ -5255,11 +5290,9 @@
       <w:r>
         <w:t xml:space="preserve">It </w:t>
       </w:r>
-      <w:proofErr w:type="gramStart"/>
-      <w:r>
-        <w:t>ignore</w:t>
-      </w:r>
-      <w:proofErr w:type="gramEnd"/>
+      <w:r>
+        <w:t>ignores</w:t>
+      </w:r>
       <w:r>
         <w:t xml:space="preserve"> the current cost and just focus on the value which let it to move faster towards goal. </w:t>
       </w:r>
@@ -5313,11 +5346,40 @@
         <w:ind w:left="720"/>
         <w:jc w:val="both"/>
       </w:pPr>
-      <w:r>
+      <w:bookmarkStart w:id="1" w:name="The_real_reason_of_differene_in_formula"/>
+      <w:r>
+        <w:rPr>
+          <w:color w:val="45B0E1" w:themeColor="accent1" w:themeTint="99"/>
+        </w:rPr>
         <w:t xml:space="preserve">[*] </w:t>
       </w:r>
       <w:r>
-        <w:t xml:space="preserve">The real reason of heuristic difference is the way/ values used to calculate the Manhattan distance between goal and starting position. </w:t>
+        <w:rPr>
+          <w:color w:val="45B0E1" w:themeColor="accent1" w:themeTint="99"/>
+        </w:rPr>
+        <w:t xml:space="preserve">The real reason of </w:t>
+      </w:r>
+      <w:r>
+        <w:rPr>
+          <w:color w:val="45B0E1" w:themeColor="accent1" w:themeTint="99"/>
+        </w:rPr>
+        <w:t>formula</w:t>
+      </w:r>
+      <w:r>
+        <w:rPr>
+          <w:color w:val="45B0E1" w:themeColor="accent1" w:themeTint="99"/>
+        </w:rPr>
+        <w:t xml:space="preserve"> </w:t>
+      </w:r>
+      <w:bookmarkEnd w:id="1"/>
+      <w:r>
+        <w:t xml:space="preserve">difference </w:t>
+      </w:r>
+      <w:r>
+        <w:t xml:space="preserve">while calculating Manhattan distance </w:t>
+      </w:r>
+      <w:r>
+        <w:t xml:space="preserve">is the way/values used to calculate the Manhattan distance between goal and starting position. </w:t>
       </w:r>
     </w:p>
     <w:p>
@@ -8648,6 +8710,16 @@
         </w:rPr>
         <w:t>(Put information about the CSV files or maze generation details here.)</w:t>
       </w:r>
+    </w:p>
+    <w:p>
+      <w:pPr>
+        <w:jc w:val="both"/>
+      </w:pPr>
+    </w:p>
+    <w:p>
+      <w:pPr>
+        <w:jc w:val="both"/>
+      </w:pPr>
     </w:p>
     <w:p>
       <w:pPr>
@@ -8792,39 +8864,6 @@
         <w:lang w:val="en-US"/>
       </w:rPr>
     </w:pPr>
-    <w:r>
-      <w:rPr>
-        <w:sz w:val="18"/>
-        <w:szCs w:val="18"/>
-        <w:lang w:val="en-US"/>
-      </w:rPr>
-      <w:t xml:space="preserve">Artificial Intelligence </w:t>
-    </w:r>
-    <w:r>
-      <w:rPr>
-        <w:sz w:val="18"/>
-        <w:szCs w:val="18"/>
-        <w:lang w:val="en-US"/>
-      </w:rPr>
-      <w:t>ICA1</w:t>
-    </w:r>
-    <w:r>
-      <w:rPr>
-        <w:sz w:val="18"/>
-        <w:szCs w:val="18"/>
-        <w:lang w:val="en-US"/>
-      </w:rPr>
-      <w:tab/>
-    </w:r>
-    <w:r>
-      <w:rPr>
-        <w:sz w:val="18"/>
-        <w:szCs w:val="18"/>
-        <w:lang w:val="en-US"/>
-      </w:rPr>
-      <w:tab/>
-      <w:t>Krishna Gopal Sharma S3453618</w:t>
-    </w:r>
   </w:p>
 </w:hdr>
 </file>
@@ -10952,7 +10991,6 @@
     <w:next w:val="Normal"/>
     <w:link w:val="Heading4Char"/>
     <w:uiPriority w:val="9"/>
-    <w:semiHidden/>
     <w:unhideWhenUsed/>
     <w:qFormat/>
     <w:rsid w:val="00361C26"/>
@@ -11149,7 +11187,6 @@
     <w:basedOn w:val="DefaultParagraphFont"/>
     <w:link w:val="Heading4"/>
     <w:uiPriority w:val="9"/>
-    <w:semiHidden/>
     <w:rsid w:val="00361C26"/>
     <w:rPr>
       <w:rFonts w:eastAsiaTheme="majorEastAsia" w:cstheme="majorBidi"/>
@@ -11466,6 +11503,41 @@
       <w:bCs/>
     </w:rPr>
   </w:style>
+  <w:style w:type="character" w:styleId="Hyperlink">
+    <w:name w:val="Hyperlink"/>
+    <w:basedOn w:val="DefaultParagraphFont"/>
+    <w:uiPriority w:val="99"/>
+    <w:unhideWhenUsed/>
+    <w:rsid w:val="009E2701"/>
+    <w:rPr>
+      <w:color w:val="467886" w:themeColor="hyperlink"/>
+      <w:u w:val="single"/>
+    </w:rPr>
+  </w:style>
+  <w:style w:type="character" w:styleId="UnresolvedMention">
+    <w:name w:val="Unresolved Mention"/>
+    <w:basedOn w:val="DefaultParagraphFont"/>
+    <w:uiPriority w:val="99"/>
+    <w:semiHidden/>
+    <w:unhideWhenUsed/>
+    <w:rsid w:val="009E2701"/>
+    <w:rPr>
+      <w:color w:val="605E5C"/>
+      <w:shd w:val="clear" w:color="auto" w:fill="E1DFDD"/>
+    </w:rPr>
+  </w:style>
+  <w:style w:type="character" w:styleId="FollowedHyperlink">
+    <w:name w:val="FollowedHyperlink"/>
+    <w:basedOn w:val="DefaultParagraphFont"/>
+    <w:uiPriority w:val="99"/>
+    <w:semiHidden/>
+    <w:unhideWhenUsed/>
+    <w:rsid w:val="0070369C"/>
+    <w:rPr>
+      <w:color w:val="96607D" w:themeColor="followedHyperlink"/>
+      <w:u w:val="single"/>
+    </w:rPr>
+  </w:style>
 </w:styles>
 </file>
 

--- a/Foundation of Artificial Intelligence/My Project Work/ICA2 Project Coding Jupyter_Notebook/Final_ICA/ICA1 AIF Report updated.docx
+++ b/Foundation of Artificial Intelligence/My Project Work/ICA2 Project Coding Jupyter_Notebook/Final_ICA/ICA1 AIF Report updated.docx
@@ -435,12 +435,16 @@
         <w:rPr>
           <w:b/>
           <w:bCs/>
-        </w:rPr>
-      </w:pPr>
-      <w:r>
-        <w:rPr>
-          <w:b/>
-          <w:bCs/>
+          <w:sz w:val="28"/>
+          <w:szCs w:val="28"/>
+        </w:rPr>
+      </w:pPr>
+      <w:r>
+        <w:rPr>
+          <w:b/>
+          <w:bCs/>
+          <w:sz w:val="28"/>
+          <w:szCs w:val="28"/>
         </w:rPr>
         <w:lastRenderedPageBreak/>
         <w:t xml:space="preserve">1. </w:t>
@@ -449,6 +453,8 @@
         <w:rPr>
           <w:b/>
           <w:bCs/>
+          <w:sz w:val="28"/>
+          <w:szCs w:val="28"/>
         </w:rPr>
         <w:t>Abstract</w:t>
       </w:r>
@@ -747,12 +753,16 @@
         <w:rPr>
           <w:b/>
           <w:bCs/>
-        </w:rPr>
-      </w:pPr>
-      <w:r>
-        <w:rPr>
-          <w:b/>
-          <w:bCs/>
+          <w:sz w:val="28"/>
+          <w:szCs w:val="28"/>
+        </w:rPr>
+      </w:pPr>
+      <w:r>
+        <w:rPr>
+          <w:b/>
+          <w:bCs/>
+          <w:sz w:val="28"/>
+          <w:szCs w:val="28"/>
         </w:rPr>
         <w:t>2</w:t>
       </w:r>
@@ -760,6 +770,8 @@
         <w:rPr>
           <w:b/>
           <w:bCs/>
+          <w:sz w:val="28"/>
+          <w:szCs w:val="28"/>
         </w:rPr>
         <w:t>. Introduction</w:t>
       </w:r>
@@ -906,30 +918,56 @@
         <w:rPr>
           <w:b/>
           <w:bCs/>
-        </w:rPr>
-      </w:pPr>
-      <w:r>
-        <w:rPr>
-          <w:b/>
-          <w:bCs/>
-        </w:rPr>
-        <w:t>2. Methodology</w:t>
-      </w:r>
-    </w:p>
-    <w:p>
-      <w:pPr>
-        <w:jc w:val="both"/>
-        <w:rPr>
-          <w:b/>
-          <w:bCs/>
-        </w:rPr>
-      </w:pPr>
-      <w:r>
-        <w:rPr>
-          <w:b/>
-          <w:bCs/>
-        </w:rPr>
-        <w:t>2.1 Problem Setup</w:t>
+          <w:sz w:val="28"/>
+          <w:szCs w:val="28"/>
+        </w:rPr>
+      </w:pPr>
+      <w:r>
+        <w:rPr>
+          <w:b/>
+          <w:bCs/>
+          <w:sz w:val="28"/>
+          <w:szCs w:val="28"/>
+        </w:rPr>
+        <w:t>3</w:t>
+      </w:r>
+      <w:r>
+        <w:rPr>
+          <w:b/>
+          <w:bCs/>
+          <w:sz w:val="28"/>
+          <w:szCs w:val="28"/>
+        </w:rPr>
+        <w:t>. Methodology</w:t>
+      </w:r>
+    </w:p>
+    <w:p>
+      <w:pPr>
+        <w:jc w:val="both"/>
+        <w:rPr>
+          <w:b/>
+          <w:bCs/>
+          <w:sz w:val="24"/>
+          <w:szCs w:val="24"/>
+        </w:rPr>
+      </w:pPr>
+      <w:r>
+        <w:rPr>
+          <w:b/>
+          <w:bCs/>
+          <w:sz w:val="24"/>
+          <w:szCs w:val="24"/>
+        </w:rPr>
+        <w:t>3</w:t>
+      </w:r>
+      <w:r>
+        <w:rPr>
+          <w:b/>
+          <w:bCs/>
+          <w:sz w:val="24"/>
+          <w:szCs w:val="24"/>
+        </w:rPr>
+        <w:t>.1 Problem Setup</w:t>
       </w:r>
     </w:p>
     <w:p>
@@ -962,6 +1000,7 @@
         <w:jc w:val="both"/>
       </w:pPr>
       <w:r>
+        <w:lastRenderedPageBreak/>
         <w:t>Dimensions: 50</w:t>
       </w:r>
       <w:r>
@@ -1026,7 +1065,6 @@
                 <w:lang w:eastAsia="en-IN"/>
                 <w14:ligatures w14:val="none"/>
               </w:rPr>
-              <w:lastRenderedPageBreak/>
               <w:t xml:space="preserve">  cell  </w:t>
             </w:r>
           </w:p>
@@ -3548,14 +3586,27 @@
         <w:rPr>
           <w:b/>
           <w:bCs/>
-        </w:rPr>
-      </w:pPr>
-      <w:r>
-        <w:rPr>
-          <w:b/>
-          <w:bCs/>
-        </w:rPr>
-        <w:t>2.2 Implementation</w:t>
+          <w:sz w:val="24"/>
+          <w:szCs w:val="24"/>
+        </w:rPr>
+      </w:pPr>
+      <w:r>
+        <w:rPr>
+          <w:b/>
+          <w:bCs/>
+          <w:sz w:val="24"/>
+          <w:szCs w:val="24"/>
+        </w:rPr>
+        <w:t>3</w:t>
+      </w:r>
+      <w:r>
+        <w:rPr>
+          <w:b/>
+          <w:bCs/>
+          <w:sz w:val="24"/>
+          <w:szCs w:val="24"/>
+        </w:rPr>
+        <w:t>.2 Implementation</w:t>
       </w:r>
     </w:p>
     <w:p>
@@ -3599,7 +3650,14 @@
           <w:b/>
           <w:bCs/>
         </w:rPr>
-        <w:t>1.1 the_BSF.py:</w:t>
+        <w:t>3.2</w:t>
+      </w:r>
+      <w:r>
+        <w:rPr>
+          <w:b/>
+          <w:bCs/>
+        </w:rPr>
+        <w:t>.1 the_BSF.py:</w:t>
       </w:r>
       <w:r>
         <w:t xml:space="preserve"> BFS implementation</w:t>
@@ -3616,14 +3674,21 @@
     </w:p>
     <w:p>
       <w:pPr>
+        <w:ind w:left="720"/>
+        <w:jc w:val="both"/>
+      </w:pPr>
+    </w:p>
+    <w:p>
+      <w:pPr>
         <w:jc w:val="both"/>
       </w:pPr>
       <w:r>
         <w:rPr>
           <w:noProof/>
         </w:rPr>
+        <w:lastRenderedPageBreak/>
         <w:drawing>
-          <wp:inline distT="0" distB="0" distL="0" distR="0" wp14:anchorId="042268FE" wp14:editId="0DB5F636">
+          <wp:inline distT="0" distB="0" distL="0" distR="0" wp14:anchorId="324AA0B1" wp14:editId="74036CA8">
             <wp:extent cx="5731510" cy="746760"/>
             <wp:effectExtent l="0" t="0" r="2540" b="0"/>
             <wp:docPr id="646684899" name="Picture 1" descr="A black background with green and blue text&#10;&#10;Description automatically generated"/>
@@ -3669,10 +3734,10 @@
     </w:p>
     <w:p>
       <w:pPr>
-        <w:jc w:val="both"/>
-      </w:pPr>
-      <w:r>
-        <w:lastRenderedPageBreak/>
+        <w:ind w:left="720"/>
+        <w:jc w:val="both"/>
+      </w:pPr>
+      <w:r>
         <w:t xml:space="preserve">This code </w:t>
       </w:r>
       <w:r>
@@ -3701,13 +3766,7 @@
         <w:t xml:space="preserve"> library. The maze class is used to generate and manage the maze structure, while the agent class represents the entity that will traverse the maze.</w:t>
       </w:r>
       <w:r>
-        <w:t xml:space="preserve"> The main agent</w:t>
-      </w:r>
-      <w:r>
-        <w:t>s</w:t>
-      </w:r>
-      <w:r>
-        <w:t xml:space="preserve"> I will use in my project is, </w:t>
+        <w:t xml:space="preserve"> The main agents I will use in my project is, </w:t>
       </w:r>
       <w:r>
         <w:rPr>
@@ -3727,13 +3786,7 @@
         <w:t>Path Agent:</w:t>
       </w:r>
       <w:r>
-        <w:t xml:space="preserve"> This agent will visualize the path from start to goal position, each algorithm has its own </w:t>
-      </w:r>
-      <w:r>
-        <w:t>path,</w:t>
-      </w:r>
-      <w:r>
-        <w:t xml:space="preserve"> and these paths will show in different </w:t>
+        <w:t xml:space="preserve"> This agent will visualize the path from start to goal position, each algorithm has its own path, and these paths will show in different </w:t>
       </w:r>
       <w:proofErr w:type="spellStart"/>
       <w:r>
@@ -3766,25 +3819,16 @@
       </w:r>
       <w:proofErr w:type="spellEnd"/>
       <w:r>
-        <w:t xml:space="preserve"> can be used to display text annotations within the maze. Additionally, the code imports deque from the </w:t>
-      </w:r>
-      <w:r>
-        <w:t>collection</w:t>
-      </w:r>
-      <w:r>
-        <w:t>’s</w:t>
-      </w:r>
-      <w:r>
-        <w:t xml:space="preserve"> </w:t>
+        <w:t xml:space="preserve"> can be used to display text annotations within the maze. Additionally, the code imports deque from the collection</w:t>
+      </w:r>
+      <w:r>
+        <w:t xml:space="preserve">’s </w:t>
       </w:r>
       <w:r>
         <w:t>module, which is a double-ended queue commonly used for efficiently managing data structures like queues and stacks, especially for pathfinding or traversal algorithms within the maze.</w:t>
       </w:r>
       <w:r>
-        <w:t xml:space="preserve"> This is very important to understand that </w:t>
-      </w:r>
-      <w:r>
-        <w:t xml:space="preserve">use of deque as data structure here as in BFS to increase the flow of adding and removing of nodes from both </w:t>
+        <w:t xml:space="preserve"> This is very important to understand that use of deque as data structure here as in BFS to increase the flow of adding and removing of nodes from both </w:t>
       </w:r>
       <w:proofErr w:type="gramStart"/>
       <w:r>
@@ -3804,7 +3848,7 @@
           <w:noProof/>
         </w:rPr>
         <w:drawing>
-          <wp:inline distT="0" distB="0" distL="0" distR="0" wp14:anchorId="478D8B72" wp14:editId="50EABDF7">
+          <wp:inline distT="0" distB="0" distL="0" distR="0" wp14:anchorId="426C5860" wp14:editId="518731B7">
             <wp:extent cx="5731510" cy="2523148"/>
             <wp:effectExtent l="0" t="0" r="2540" b="0"/>
             <wp:docPr id="1115364844" name="Picture 1" descr="A screen shot of a computer program&#10;&#10;Description automatically generated"/>
@@ -3852,21 +3896,16 @@
         <w:jc w:val="center"/>
       </w:pPr>
       <w:r>
-        <w:t xml:space="preserve">Code 3: The BFS part </w:t>
-      </w:r>
-      <w:r>
-        <w:t>I</w:t>
-      </w:r>
-    </w:p>
-    <w:p>
-      <w:pPr>
-        <w:jc w:val="both"/>
-      </w:pPr>
-      <w:r>
-        <w:t xml:space="preserve">This is the beginning of the BFS algorithm code, </w:t>
-      </w:r>
-      <w:r>
-        <w:t xml:space="preserve">start is the starting point for </w:t>
+        <w:t>Code 3: The BFS part I</w:t>
+      </w:r>
+    </w:p>
+    <w:p>
+      <w:pPr>
+        <w:ind w:left="720"/>
+        <w:jc w:val="both"/>
+      </w:pPr>
+      <w:r>
+        <w:t xml:space="preserve">This is the beginning of the BFS algorithm code, start is the starting point for </w:t>
       </w:r>
       <w:proofErr w:type="spellStart"/>
       <w:r>
@@ -3874,10 +3913,7 @@
       </w:r>
       <w:proofErr w:type="spellEnd"/>
       <w:r>
-        <w:t xml:space="preserve"> (this will I explain later in agent section), the starting default point is at (50, 120) the bottom right corner of the maze. The frontier is deque which initiates from starting point</w:t>
-      </w:r>
-      <w:r>
-        <w:t xml:space="preserve">, it is not just a simple choice of variable name. </w:t>
+        <w:t xml:space="preserve"> (this will I explain later in agent section), the starting default point is at (50, 120) the bottom right corner of the maze. The frontier is deque which initiates from starting point, it is not just a simple choice of variable name. </w:t>
       </w:r>
       <w:r>
         <w:t>In BFS, the frontier refers to the set of nodes</w:t>
@@ -3914,7 +3950,7 @@
         </w:rPr>
         <w:lastRenderedPageBreak/>
         <w:drawing>
-          <wp:inline distT="0" distB="0" distL="0" distR="0" wp14:anchorId="72C0B196" wp14:editId="575E10CF">
+          <wp:inline distT="0" distB="0" distL="0" distR="0" wp14:anchorId="4A8B2753" wp14:editId="57707FEE">
             <wp:extent cx="5731510" cy="2763520"/>
             <wp:effectExtent l="0" t="0" r="2540" b="0"/>
             <wp:docPr id="1383065107" name="Picture 1" descr="A computer screen shot of a program code&#10;&#10;Description automatically generated"/>
@@ -3955,20 +3991,12 @@
         <w:jc w:val="center"/>
       </w:pPr>
       <w:r>
-        <w:t xml:space="preserve">Code </w:t>
-      </w:r>
-      <w:r>
-        <w:t>4</w:t>
-      </w:r>
-      <w:r>
-        <w:t xml:space="preserve">: </w:t>
-      </w:r>
-      <w:r>
-        <w:t>The BFS part II</w:t>
-      </w:r>
-    </w:p>
-    <w:p>
-      <w:pPr>
+        <w:t>Code 4: The BFS part II</w:t>
+      </w:r>
+    </w:p>
+    <w:p>
+      <w:pPr>
+        <w:ind w:left="720"/>
         <w:jc w:val="both"/>
       </w:pPr>
       <w:r>
@@ -4004,25 +4032,7 @@
         <w:t xml:space="preserve"> </w:t>
       </w:r>
       <w:r>
-        <w:t xml:space="preserve"> with possible direction E,W, S, N, this moment is </w:t>
-      </w:r>
-      <w:r>
-        <w:t xml:space="preserve">constrain by walls with Boolean values (0 and 1, where 0 means no wall and 1 means wall and these walls contain the moment in that direction, if moment (direction) has wall (1) then it can’t move to that direction and check another direction if the moment is allow (0) then go </w:t>
-      </w:r>
-      <w:r>
-        <w:t>to the next cell and</w:t>
-      </w:r>
-      <w:r>
-        <w:t xml:space="preserve"> check </w:t>
-      </w:r>
-      <w:r>
-        <w:t>if goal is there not</w:t>
-      </w:r>
-      <w:r>
-        <w:t>.</w:t>
-      </w:r>
-      <w:r>
-        <w:t xml:space="preserve"> Now to go to the next cell I have </w:t>
+        <w:t xml:space="preserve"> with possible direction E,W, S, N, this moment is constrain by walls with Boolean values (0 and 1, where 0 means no wall and 1 means wall and these walls contain the moment in that direction, if moment (direction) has wall (1) then it can’t move to that direction and check another direction if the moment is allow (0) then go to the next cell and check if goal is there not. Now to go to the next cell I have </w:t>
       </w:r>
       <w:proofErr w:type="spellStart"/>
       <w:r>
@@ -4074,10 +4084,7 @@
       </w:r>
       <w:proofErr w:type="spellEnd"/>
       <w:r>
-        <w:t xml:space="preserve">, this will use later when I want to see the path from start to goal. </w:t>
-      </w:r>
-      <w:r>
-        <w:t xml:space="preserve">If </w:t>
+        <w:t xml:space="preserve">, this will use later when I want to see the path from start to goal. If </w:t>
       </w:r>
       <w:r>
         <w:rPr>
@@ -4112,7 +4119,7 @@
           <w:noProof/>
         </w:rPr>
         <w:drawing>
-          <wp:inline distT="0" distB="0" distL="0" distR="0" wp14:anchorId="4932B96D" wp14:editId="3550A880">
+          <wp:inline distT="0" distB="0" distL="0" distR="0" wp14:anchorId="11E8B311" wp14:editId="272A5258">
             <wp:extent cx="5731510" cy="1612265"/>
             <wp:effectExtent l="0" t="0" r="2540" b="6985"/>
             <wp:docPr id="969916479" name="Picture 1" descr="A screen shot of a computer code&#10;&#10;Description automatically generated"/>
@@ -4153,63 +4160,22 @@
         <w:jc w:val="center"/>
       </w:pPr>
       <w:r>
-        <w:t xml:space="preserve">Code </w:t>
-      </w:r>
-      <w:r>
-        <w:t>5</w:t>
-      </w:r>
-      <w:r>
-        <w:t>: Construct the path to goal.</w:t>
-      </w:r>
-    </w:p>
-    <w:p>
-      <w:pPr>
-        <w:jc w:val="both"/>
-      </w:pPr>
-      <w:r>
-        <w:t xml:space="preserve">Now, from above code we will reach the goal position, so I need to see what path </w:t>
-      </w:r>
-      <w:r>
-        <w:t>BFS does</w:t>
-      </w:r>
-      <w:r>
-        <w:t xml:space="preserve"> has taken to reach the goal from starting point, so each cell </w:t>
-      </w:r>
-      <w:r>
-        <w:t>needs</w:t>
-      </w:r>
-      <w:r>
-        <w:t xml:space="preserve"> to be in on systematic order </w:t>
-      </w:r>
-      <w:r>
-        <w:t>after</w:t>
-      </w:r>
-      <w:r>
-        <w:t xml:space="preserve"> </w:t>
-      </w:r>
-      <w:r>
-        <w:t xml:space="preserve">each </w:t>
-      </w:r>
-      <w:r>
-        <w:t xml:space="preserve">visit, therefore this code comes in light. The </w:t>
-      </w:r>
-      <w:r>
-        <w:t>dictionary</w:t>
-      </w:r>
-      <w:r>
-        <w:t xml:space="preserve"> is needed to save the path</w:t>
-      </w:r>
-      <w:r>
-        <w:t xml:space="preserve">, so that traversing to </w:t>
+        <w:t>Code 5: Construct the path to goal.</w:t>
+      </w:r>
+    </w:p>
+    <w:p>
+      <w:pPr>
+        <w:ind w:left="720"/>
+        <w:jc w:val="both"/>
+      </w:pPr>
+      <w:r>
+        <w:t xml:space="preserve">Now, from above code we will reach the goal position, so I need to see what path BFS does has taken to reach the goal from starting point, so each cell needs to be in on systematic order after each visit, therefore this code comes in light. The dictionary is needed to save the path, so that traversing to </w:t>
       </w:r>
       <w:r>
         <w:t xml:space="preserve">predecessor </w:t>
       </w:r>
       <w:r>
-        <w:t xml:space="preserve">cell become possible </w:t>
-      </w:r>
-      <w:r>
-        <w:t xml:space="preserve">after adding each new visited cell and after reaching the goal the path can be constructed with the help of visited cells. </w:t>
+        <w:t xml:space="preserve">cell become possible after adding each new visited cell and after reaching the goal the path can be constructed with the help of visited cells. </w:t>
       </w:r>
     </w:p>
     <w:p>
@@ -4222,7 +4188,7 @@
         </w:rPr>
         <w:lastRenderedPageBreak/>
         <w:drawing>
-          <wp:inline distT="0" distB="0" distL="0" distR="0" wp14:anchorId="6E85FD19" wp14:editId="2240941A">
+          <wp:inline distT="0" distB="0" distL="0" distR="0" wp14:anchorId="1DA5B22B" wp14:editId="78B0D7EF">
             <wp:extent cx="5731510" cy="2626995"/>
             <wp:effectExtent l="0" t="0" r="2540" b="1905"/>
             <wp:docPr id="1304853174" name="Picture 1" descr="A screen shot of a computer code&#10;&#10;Description automatically generated"/>
@@ -4263,39 +4229,16 @@
         <w:jc w:val="center"/>
       </w:pPr>
       <w:r>
-        <w:t xml:space="preserve">Code </w:t>
-      </w:r>
-      <w:r>
-        <w:t>6</w:t>
-      </w:r>
-      <w:r>
-        <w:t xml:space="preserve">: </w:t>
-      </w:r>
-      <w:r>
-        <w:t>Get next cell by reading direction ad walls</w:t>
-      </w:r>
-    </w:p>
-    <w:p>
-      <w:pPr>
-        <w:jc w:val="both"/>
-      </w:pPr>
-      <w:r>
-        <w:t xml:space="preserve">So, basically if an algorithm wants to move in any direction and </w:t>
-      </w:r>
-      <w:r>
-        <w:t xml:space="preserve">if </w:t>
-      </w:r>
-      <w:r>
-        <w:t>there is no wall, the return (row, Col+1) will add one column to that direction and our algorithm moves</w:t>
-      </w:r>
-      <w:r>
-        <w:t xml:space="preserve"> one step or cell.</w:t>
-      </w:r>
-      <w:r>
-        <w:t xml:space="preserve"> </w:t>
-      </w:r>
-      <w:r>
-        <w:t xml:space="preserve">And if the algorithm choose direction that has </w:t>
+        <w:t>Code 6: Get next cell by reading direction ad walls</w:t>
+      </w:r>
+    </w:p>
+    <w:p>
+      <w:pPr>
+        <w:ind w:left="720"/>
+        <w:jc w:val="both"/>
+      </w:pPr>
+      <w:r>
+        <w:t xml:space="preserve">So, basically if an algorithm wants to move in any direction and if there is no wall, the return (row, Col+1) will add one column to that direction and our algorithm moves one step or cell. And if the algorithm choose direction that has </w:t>
       </w:r>
       <w:proofErr w:type="gramStart"/>
       <w:r>
@@ -4303,10 +4246,7 @@
       </w:r>
       <w:proofErr w:type="gramEnd"/>
       <w:r>
-        <w:t xml:space="preserve"> then no moment occurs and next direction is chosen.</w:t>
-      </w:r>
-      <w:r>
-        <w:t xml:space="preserve"> </w:t>
+        <w:t xml:space="preserve"> then no moment occurs and next direction is chosen. </w:t>
       </w:r>
     </w:p>
     <w:p>
@@ -4318,7 +4258,7 @@
           <w:noProof/>
         </w:rPr>
         <w:drawing>
-          <wp:inline distT="0" distB="0" distL="0" distR="0" wp14:anchorId="45E0B67F" wp14:editId="326B4F64">
+          <wp:inline distT="0" distB="0" distL="0" distR="0" wp14:anchorId="3358F47F" wp14:editId="76A86B99">
             <wp:extent cx="5731510" cy="4183380"/>
             <wp:effectExtent l="0" t="0" r="2540" b="7620"/>
             <wp:docPr id="1315671615" name="Picture 1" descr="A screen shot of a computer program&#10;&#10;Description automatically generated"/>
@@ -4359,20 +4299,21 @@
         <w:jc w:val="center"/>
       </w:pPr>
       <w:r>
-        <w:t xml:space="preserve">Code </w:t>
-      </w:r>
-      <w:r>
-        <w:t>7</w:t>
-      </w:r>
-      <w:r>
-        <w:t>: The main function to run the algorithm</w:t>
-      </w:r>
-    </w:p>
-    <w:p>
-      <w:pPr>
-        <w:jc w:val="both"/>
-      </w:pPr>
-      <w:r>
+        <w:t>Code 7: The main function to run the algorithm</w:t>
+      </w:r>
+    </w:p>
+    <w:p>
+      <w:pPr>
+        <w:jc w:val="center"/>
+      </w:pPr>
+    </w:p>
+    <w:p>
+      <w:pPr>
+        <w:ind w:left="720"/>
+        <w:jc w:val="both"/>
+      </w:pPr>
+      <w:r>
+        <w:lastRenderedPageBreak/>
         <w:t xml:space="preserve">50 x 120 maze is loaded </w:t>
       </w:r>
       <w:r>
@@ -4385,13 +4326,7 @@
         <w:t>.csv</w:t>
       </w:r>
       <w:r>
-        <w:t>, here the goal position is (1, 1)</w:t>
-      </w:r>
-      <w:r>
-        <w:t>.</w:t>
-      </w:r>
-      <w:r>
-        <w:t xml:space="preserve"> 3 agents are created and </w:t>
+        <w:t xml:space="preserve">, here the goal position is (1, 1). 3 agents are created and </w:t>
       </w:r>
       <w:proofErr w:type="spellStart"/>
       <w:r>
@@ -4399,16 +4334,7 @@
       </w:r>
       <w:proofErr w:type="spellEnd"/>
       <w:r>
-        <w:t xml:space="preserve"> </w:t>
-      </w:r>
-    </w:p>
-    <w:p>
-      <w:pPr>
-        <w:jc w:val="both"/>
-      </w:pPr>
-      <w:r>
-        <w:lastRenderedPageBreak/>
-        <w:t xml:space="preserve">Is created for them. The 3 agents the </w:t>
+        <w:t xml:space="preserve"> Is created for them. The 3 agents the </w:t>
       </w:r>
       <w:proofErr w:type="spellStart"/>
       <w:r>
@@ -4526,24 +4452,9 @@
     </w:p>
     <w:p>
       <w:pPr>
-        <w:jc w:val="both"/>
-      </w:pPr>
-    </w:p>
-    <w:p>
-      <w:pPr>
-        <w:numPr>
-          <w:ilvl w:val="0"/>
-          <w:numId w:val="3"/>
-        </w:numPr>
-        <w:jc w:val="both"/>
-      </w:pPr>
-      <w:r>
-        <w:rPr>
-          <w:b/>
-          <w:bCs/>
-        </w:rPr>
-        <w:t>1.</w:t>
-      </w:r>
+        <w:pStyle w:val="ListParagraph"/>
+        <w:jc w:val="both"/>
+      </w:pPr>
       <w:r>
         <w:rPr>
           <w:b/>
@@ -4556,6 +4467,20 @@
           <w:b/>
           <w:bCs/>
         </w:rPr>
+        <w:t>.</w:t>
+      </w:r>
+      <w:r>
+        <w:rPr>
+          <w:b/>
+          <w:bCs/>
+        </w:rPr>
+        <w:t>2</w:t>
+      </w:r>
+      <w:r>
+        <w:rPr>
+          <w:b/>
+          <w:bCs/>
+        </w:rPr>
         <w:t xml:space="preserve"> the_Astar.py:</w:t>
       </w:r>
       <w:r>
@@ -4574,7 +4499,7 @@
           <w:noProof/>
         </w:rPr>
         <w:drawing>
-          <wp:inline distT="0" distB="0" distL="0" distR="0" wp14:anchorId="2B7ED65D" wp14:editId="5DDE33CC">
+          <wp:inline distT="0" distB="0" distL="0" distR="0" wp14:anchorId="76E5E23C" wp14:editId="6C2510E1">
             <wp:extent cx="5731510" cy="1323340"/>
             <wp:effectExtent l="0" t="0" r="2540" b="0"/>
             <wp:docPr id="69109882" name="Picture 1" descr="A screen shot of a computer&#10;&#10;Description automatically generated"/>
@@ -4625,10 +4550,7 @@
         <w:jc w:val="both"/>
       </w:pPr>
       <w:r>
-        <w:t>The heuristic function is most obvious function used in A* algorithm, here the term</w:t>
-      </w:r>
-      <w:r>
-        <w:t>,</w:t>
+        <w:t>The heuristic function is most obvious function used in A* algorithm, here the term,</w:t>
       </w:r>
     </w:p>
     <w:p>
@@ -4850,13 +4772,7 @@
         <w:jc w:val="both"/>
       </w:pPr>
       <w:r>
-        <w:t xml:space="preserve">is </w:t>
-      </w:r>
-      <w:r>
-        <w:t>showing</w:t>
-      </w:r>
-      <w:r>
-        <w:t xml:space="preserve"> the calculation of </w:t>
+        <w:t xml:space="preserve">is showing the calculation of </w:t>
       </w:r>
       <w:r>
         <w:t>Manhattan Distance</w:t>
@@ -4892,10 +4808,7 @@
         <w:t xml:space="preserve"> </w:t>
       </w:r>
       <w:r>
-        <w:t xml:space="preserve">x and y are </w:t>
-      </w:r>
-      <w:r>
-        <w:t>coordinates</w:t>
+        <w:t>x and y are coordinates</w:t>
       </w:r>
       <w:r>
         <w:t xml:space="preserve"> </w:t>
@@ -4935,42 +4848,7 @@
             <w:rStyle w:val="Hyperlink"/>
             <w:color w:val="45B0E1" w:themeColor="accent1" w:themeTint="99"/>
           </w:rPr>
-          <w:t xml:space="preserve">I will </w:t>
-        </w:r>
-        <w:r>
-          <w:rPr>
-            <w:rStyle w:val="Hyperlink"/>
-            <w:color w:val="45B0E1" w:themeColor="accent1" w:themeTint="99"/>
-          </w:rPr>
-          <w:t>e</w:t>
-        </w:r>
-        <w:r>
-          <w:rPr>
-            <w:rStyle w:val="Hyperlink"/>
-            <w:color w:val="45B0E1" w:themeColor="accent1" w:themeTint="99"/>
-          </w:rPr>
-          <w:t>xplain it a lit</w:t>
-        </w:r>
-        <w:r>
-          <w:rPr>
-            <w:rStyle w:val="Hyperlink"/>
-            <w:color w:val="45B0E1" w:themeColor="accent1" w:themeTint="99"/>
-          </w:rPr>
-          <w:t>t</w:t>
-        </w:r>
-        <w:r>
-          <w:rPr>
-            <w:rStyle w:val="Hyperlink"/>
-            <w:color w:val="45B0E1" w:themeColor="accent1" w:themeTint="99"/>
-          </w:rPr>
-          <w:t>le later.</w:t>
-        </w:r>
-        <w:r>
-          <w:rPr>
-            <w:rStyle w:val="Hyperlink"/>
-            <w:color w:val="45B0E1" w:themeColor="accent1" w:themeTint="99"/>
-          </w:rPr>
-          <w:t xml:space="preserve"> [*]</w:t>
+          <w:t>I will explain it a little later. [*]</w:t>
         </w:r>
       </w:hyperlink>
     </w:p>
@@ -4983,7 +4861,7 @@
           <w:noProof/>
         </w:rPr>
         <w:drawing>
-          <wp:inline distT="0" distB="0" distL="0" distR="0" wp14:anchorId="6DADA2C2" wp14:editId="58809DE3">
+          <wp:inline distT="0" distB="0" distL="0" distR="0" wp14:anchorId="650575F5" wp14:editId="1D8B1957">
             <wp:extent cx="5731510" cy="2887980"/>
             <wp:effectExtent l="0" t="0" r="2540" b="7620"/>
             <wp:docPr id="118811265" name="Picture 1" descr="A computer screen shot of text&#10;&#10;Description automatically generated"/>
@@ -5077,19 +4955,7 @@
         <w:t>use</w:t>
       </w:r>
       <w:r>
-        <w:t xml:space="preserve"> of </w:t>
-      </w:r>
-      <w:r>
-        <w:t xml:space="preserve">heuristic value </w:t>
-      </w:r>
-      <w:r>
-        <w:t xml:space="preserve">is </w:t>
-      </w:r>
-      <w:r>
-        <w:t>to help in calculating the search efficiency when we move towards the goal.</w:t>
-      </w:r>
-      <w:r>
-        <w:t xml:space="preserve"> For </w:t>
+        <w:t xml:space="preserve"> of heuristic value is to help in calculating the search efficiency when we move towards the goal. For </w:t>
       </w:r>
       <w:proofErr w:type="spellStart"/>
       <w:r>
@@ -5097,18 +4963,16 @@
       </w:r>
       <w:proofErr w:type="spellEnd"/>
       <w:r>
-        <w:t xml:space="preserve">: if the goal is at left direction w.r.t the current position then heuristic value give point to move at left side towards goal </w:t>
-      </w:r>
-      <w:r>
-        <w:t>from</w:t>
-      </w:r>
-      <w:r>
-        <w:t xml:space="preserve"> current position. Same with right, up or down direction. The heuristic value will tell the A* where it should move to get the goal ASAP. A* does not have exact direction of a goal but have estimated it and this estimation help to move the algorithm towards goal path. </w:t>
-      </w:r>
-    </w:p>
-    <w:p>
-      <w:pPr>
-        <w:ind w:left="720"/>
+        <w:t xml:space="preserve">: if the goal is at left direction w.r.t the current position then heuristic value give point to move at left side towards goal from current position. Same with right, up or down direction. The heuristic value will tell the A* where it should move to get the goal ASAP. A* does not have exact direction of a goal but have estimated it and this estimation help to move the algorithm towards goal path. </w:t>
+      </w:r>
+    </w:p>
+    <w:p>
+      <w:pPr>
+        <w:pStyle w:val="ListParagraph"/>
+        <w:numPr>
+          <w:ilvl w:val="0"/>
+          <w:numId w:val="17"/>
+        </w:numPr>
         <w:jc w:val="both"/>
       </w:pPr>
       <w:r>
@@ -5194,16 +5058,7 @@
         <w:jc w:val="center"/>
       </w:pPr>
       <w:r>
-        <w:t xml:space="preserve">Code </w:t>
-      </w:r>
-      <w:r>
-        <w:t>10</w:t>
-      </w:r>
-      <w:r>
-        <w:t xml:space="preserve">: The </w:t>
-      </w:r>
-      <w:r>
-        <w:t>Gr</w:t>
+        <w:t>Code 10: The Gr</w:t>
       </w:r>
       <w:r>
         <w:t>e</w:t>
@@ -5215,10 +5070,7 @@
         <w:t xml:space="preserve"> </w:t>
       </w:r>
       <w:r>
-        <w:t>BFS</w:t>
-      </w:r>
-      <w:r>
-        <w:t xml:space="preserve"> Algorithm</w:t>
+        <w:t>BFS Algorithm</w:t>
       </w:r>
     </w:p>
     <w:p>
@@ -5379,7 +5231,7 @@
         <w:t xml:space="preserve">while calculating Manhattan distance </w:t>
       </w:r>
       <w:r>
-        <w:t xml:space="preserve">is the way/values used to calculate the Manhattan distance between goal and starting position. </w:t>
+        <w:t>is similar in both algorithms.</w:t>
       </w:r>
     </w:p>
     <w:p>
@@ -5454,48 +5306,81 @@
         <w:sym w:font="Wingdings" w:char="F0E0"/>
       </w:r>
       <w:r>
+        <w:t xml:space="preserve"> f(n) = (h(n) + g(n)</w:t>
+      </w:r>
+      <w:r>
+        <w:t>. as discuss previously in A* the total cost is calculated by adding heuristic value along with current cost.</w:t>
+      </w:r>
+    </w:p>
+    <w:p>
+      <w:pPr>
+        <w:ind w:left="720"/>
+        <w:jc w:val="both"/>
+      </w:pPr>
+      <w:proofErr w:type="spellStart"/>
+      <w:r>
+        <w:t>Greedy_BFS</w:t>
+      </w:r>
+      <w:proofErr w:type="spellEnd"/>
+      <w:r>
         <w:t xml:space="preserve"> </w:t>
       </w:r>
       <w:r>
-        <w:t xml:space="preserve">f(n) = (h(n) + </w:t>
-      </w:r>
-      <w:r>
-        <w:t xml:space="preserve">g(n) </w:t>
-      </w:r>
-    </w:p>
-    <w:p>
-      <w:pPr>
-        <w:ind w:left="720"/>
-        <w:jc w:val="both"/>
-      </w:pPr>
+        <w:sym w:font="Wingdings" w:char="F0E0"/>
+      </w:r>
+      <w:r>
+        <w:t xml:space="preserve"> f(n) = h(</w:t>
+      </w:r>
+      <w:proofErr w:type="gramStart"/>
+      <w:r>
+        <w:t xml:space="preserve">n) </w:t>
+      </w:r>
+      <w:r>
+        <w:t xml:space="preserve"> in</w:t>
+      </w:r>
+      <w:proofErr w:type="gramEnd"/>
+      <w:r>
+        <w:t xml:space="preserve"> </w:t>
+      </w:r>
       <w:proofErr w:type="spellStart"/>
       <w:r>
-        <w:t>Greedy_BFS</w:t>
+        <w:t>greedy_BFS</w:t>
       </w:r>
       <w:proofErr w:type="spellEnd"/>
       <w:r>
-        <w:t xml:space="preserve"> </w:t>
-      </w:r>
-      <w:r>
-        <w:sym w:font="Wingdings" w:char="F0E0"/>
-      </w:r>
-      <w:r>
-        <w:t xml:space="preserve"> f(n) = h(n) </w:t>
-      </w:r>
-    </w:p>
-    <w:p>
-      <w:pPr>
-        <w:jc w:val="both"/>
-        <w:rPr>
-          <w:b/>
-          <w:bCs/>
-        </w:rPr>
-      </w:pPr>
-      <w:r>
-        <w:rPr>
-          <w:b/>
-          <w:bCs/>
-        </w:rPr>
+        <w:t xml:space="preserve"> is only needed heuristic value therefore if impact of </w:t>
+      </w:r>
+      <w:proofErr w:type="spellStart"/>
+      <w:r>
+        <w:t>currect</w:t>
+      </w:r>
+      <w:proofErr w:type="spellEnd"/>
+      <w:r>
+        <w:t xml:space="preserve"> cost is null in this case and </w:t>
+      </w:r>
+      <w:proofErr w:type="spellStart"/>
+      <w:r>
+        <w:t>greedy_BFs</w:t>
+      </w:r>
+      <w:proofErr w:type="spellEnd"/>
+      <w:r>
+        <w:t xml:space="preserve"> will only focus on achieving the goal in fastest way.</w:t>
+      </w:r>
+    </w:p>
+    <w:p>
+      <w:pPr>
+        <w:jc w:val="both"/>
+        <w:rPr>
+          <w:b/>
+          <w:bCs/>
+        </w:rPr>
+      </w:pPr>
+      <w:r>
+        <w:rPr>
+          <w:b/>
+          <w:bCs/>
+        </w:rPr>
+        <w:lastRenderedPageBreak/>
         <w:t>2.3 Performance Metrics</w:t>
       </w:r>
     </w:p>
@@ -5520,7 +5405,6 @@
           <w:b/>
           <w:bCs/>
         </w:rPr>
-        <w:lastRenderedPageBreak/>
         <w:t>Path Length:</w:t>
       </w:r>
       <w:r>
@@ -8151,7 +8035,7 @@
     </w:p>
     <w:p>
       <w:pPr>
-        <w:jc w:val="both"/>
+        <w:jc w:val="center"/>
       </w:pPr>
       <w:r>
         <w:t xml:space="preserve">Fig: </w:t>
@@ -8218,6 +8102,20 @@
     </w:p>
     <w:p>
       <w:pPr>
+        <w:jc w:val="center"/>
+      </w:pPr>
+      <w:r>
+        <w:t xml:space="preserve">Fig: </w:t>
+      </w:r>
+      <w:r>
+        <w:t>Search</w:t>
+      </w:r>
+      <w:r>
+        <w:t xml:space="preserve"> Length Comparison with all 3 Scenarios</w:t>
+      </w:r>
+    </w:p>
+    <w:p>
+      <w:pPr>
         <w:jc w:val="both"/>
       </w:pPr>
     </w:p>
@@ -8237,21 +8135,49 @@
         <w:rPr>
           <w:b/>
           <w:bCs/>
-        </w:rPr>
-      </w:pPr>
-      <w:r>
-        <w:rPr>
-          <w:b/>
-          <w:bCs/>
-        </w:rPr>
-        <w:t>3. Results and Discussion</w:t>
-      </w:r>
-    </w:p>
-    <w:p>
-      <w:pPr>
-        <w:jc w:val="both"/>
-      </w:pPr>
-      <w:r>
+          <w:sz w:val="28"/>
+          <w:szCs w:val="28"/>
+        </w:rPr>
+      </w:pPr>
+      <w:r>
+        <w:rPr>
+          <w:b/>
+          <w:bCs/>
+          <w:sz w:val="28"/>
+          <w:szCs w:val="28"/>
+        </w:rPr>
+        <w:t>4</w:t>
+      </w:r>
+      <w:r>
+        <w:rPr>
+          <w:b/>
+          <w:bCs/>
+          <w:sz w:val="28"/>
+          <w:szCs w:val="28"/>
+        </w:rPr>
+        <w:t>. Results and Discussion</w:t>
+      </w:r>
+    </w:p>
+    <w:p>
+      <w:pPr>
+        <w:jc w:val="both"/>
+        <w:rPr>
+          <w:sz w:val="24"/>
+          <w:szCs w:val="24"/>
+        </w:rPr>
+      </w:pPr>
+      <w:r>
+        <w:rPr>
+          <w:sz w:val="24"/>
+          <w:szCs w:val="24"/>
+        </w:rPr>
+        <w:t>4.1</w:t>
+      </w:r>
+      <w:r>
+        <w:rPr>
+          <w:sz w:val="24"/>
+          <w:szCs w:val="24"/>
+        </w:rPr>
         <w:t>Explanation of the Results:</w:t>
       </w:r>
     </w:p>
@@ -8284,7 +8210,11 @@
         <w:jc w:val="both"/>
       </w:pPr>
       <w:r>
-        <w:t>Greedy BFS, on the other hand, focuses on reaching the goal based on a heuristic, which can make it faster in terms of search length, especially in scenarios like Scenario 1. However, this comes at a cost: it often takes longer paths to reach the goal compared to BFS or A*. Greedy BFS does not guarantee the shortest path, as it is biased towards the most promising nodes based on the heuristic, rather than considering the entire search space.</w:t>
+        <w:t xml:space="preserve">Greedy BFS, on the other hand, focuses on reaching the goal based on a heuristic, which can make it faster in terms of search length, especially in scenarios like Scenario 1. However, this comes at a cost: it often takes longer paths to reach the goal compared to BFS or A*. Greedy BFS does not guarantee the shortest path, as it is biased towards the </w:t>
+      </w:r>
+      <w:r>
+        <w:lastRenderedPageBreak/>
+        <w:t>most promising nodes based on the heuristic, rather than considering the entire search space.</w:t>
       </w:r>
     </w:p>
     <w:p>
@@ -8296,7 +8226,6 @@
         <w:jc w:val="both"/>
       </w:pPr>
       <w:r>
-        <w:lastRenderedPageBreak/>
         <w:t>A* strikes a balance between path length and search length. It combines the benefits of both BFS and Greedy BFS, using a heuristic to guide its search, but ensuring that it still finds the optimal path. While it sometimes explores more nodes than Greedy BFS, it generally results in shorter paths than Greedy BFS while being more efficient than BFS in terms of search length.</w:t>
       </w:r>
     </w:p>
@@ -8304,16 +8233,23 @@
       <w:pPr>
         <w:jc w:val="both"/>
         <w:rPr>
-          <w:b/>
-          <w:bCs/>
-        </w:rPr>
-      </w:pPr>
-      <w:r>
-        <w:rPr>
-          <w:b/>
-          <w:bCs/>
-        </w:rPr>
-        <w:t>3.4 Algorithm Comparison</w:t>
+          <w:sz w:val="24"/>
+          <w:szCs w:val="24"/>
+        </w:rPr>
+      </w:pPr>
+      <w:r>
+        <w:rPr>
+          <w:sz w:val="24"/>
+          <w:szCs w:val="24"/>
+        </w:rPr>
+        <w:t>4.2</w:t>
+      </w:r>
+      <w:r>
+        <w:rPr>
+          <w:sz w:val="24"/>
+          <w:szCs w:val="24"/>
+        </w:rPr>
+        <w:t xml:space="preserve"> Algorithm Comparison</w:t>
       </w:r>
     </w:p>
     <w:p>
@@ -8323,37 +8259,37 @@
           <w:numId w:val="5"/>
         </w:numPr>
         <w:jc w:val="both"/>
-      </w:pPr>
+        <w:rPr>
+          <w:b/>
+          <w:bCs/>
+        </w:rPr>
+      </w:pPr>
+      <w:r>
+        <w:rPr>
+          <w:b/>
+          <w:bCs/>
+        </w:rPr>
+        <w:t>Breadth-</w:t>
+      </w:r>
+      <w:r>
+        <w:rPr>
+          <w:rFonts w:ascii="Times New Roman" w:eastAsia="Times New Roman" w:hAnsi="Times New Roman" w:cs="Times New Roman"/>
+          <w:b/>
+          <w:bCs/>
+          <w:kern w:val="0"/>
+          <w:sz w:val="24"/>
+          <w:szCs w:val="24"/>
+          <w:lang w:eastAsia="en-IN"/>
+          <w14:ligatures w14:val="none"/>
+        </w:rPr>
+        <w:t xml:space="preserve"> </w:t>
+      </w:r>
       <w:r>
         <w:rPr>
           <w:b/>
           <w:bCs/>
         </w:rPr>
         <w:t>Breadth-First Search (BFS):</w:t>
-      </w:r>
-    </w:p>
-    <w:p>
-      <w:pPr>
-        <w:numPr>
-          <w:ilvl w:val="1"/>
-          <w:numId w:val="5"/>
-        </w:numPr>
-        <w:jc w:val="both"/>
-      </w:pPr>
-      <w:r>
-        <w:t>Performed optimally in finding the shortest path due to its exhaustive exploration.</w:t>
-      </w:r>
-    </w:p>
-    <w:p>
-      <w:pPr>
-        <w:numPr>
-          <w:ilvl w:val="1"/>
-          <w:numId w:val="5"/>
-        </w:numPr>
-        <w:jc w:val="both"/>
-      </w:pPr>
-      <w:r>
-        <w:t>High computational cost as all nodes at a given depth are explored.</w:t>
       </w:r>
     </w:p>
     <w:p>
@@ -8363,37 +8299,17 @@
           <w:numId w:val="5"/>
         </w:numPr>
         <w:jc w:val="both"/>
-      </w:pPr>
-      <w:r>
-        <w:rPr>
-          <w:b/>
-          <w:bCs/>
-        </w:rPr>
-        <w:t>Greedy Best-First Search (Greedy BFS):</w:t>
-      </w:r>
-    </w:p>
-    <w:p>
-      <w:pPr>
-        <w:numPr>
-          <w:ilvl w:val="1"/>
-          <w:numId w:val="5"/>
-        </w:numPr>
-        <w:jc w:val="both"/>
-      </w:pPr>
-      <w:r>
-        <w:t>Faster than A* but prone to getting stuck in local minima.</w:t>
-      </w:r>
-    </w:p>
-    <w:p>
-      <w:pPr>
-        <w:numPr>
-          <w:ilvl w:val="1"/>
-          <w:numId w:val="5"/>
-        </w:numPr>
-        <w:jc w:val="both"/>
-      </w:pPr>
-      <w:r>
-        <w:t>Explored fewer nodes but sometimes resulted in longer paths.</w:t>
+        <w:rPr>
+          <w:b/>
+          <w:bCs/>
+        </w:rPr>
+      </w:pPr>
+      <w:r>
+        <w:rPr>
+          <w:b/>
+          <w:bCs/>
+        </w:rPr>
+        <w:t>Strength: BFS is great for finding the shortest path, especially when all steps or edges have the same cost (like in unweighted graphs).</w:t>
       </w:r>
     </w:p>
     <w:p>
@@ -8403,43 +8319,213 @@
           <w:numId w:val="5"/>
         </w:numPr>
         <w:jc w:val="both"/>
-      </w:pPr>
-      <w:r>
-        <w:rPr>
+        <w:rPr>
+          <w:b/>
+          <w:bCs/>
+        </w:rPr>
+      </w:pPr>
+      <w:r>
+        <w:rPr>
+          <w:b/>
+          <w:bCs/>
+        </w:rPr>
+        <w:t>Weakness: It can be slow and use a lot of memory because it checks all the nodes at each level before moving deeper.</w:t>
+      </w:r>
+    </w:p>
+    <w:p>
+      <w:pPr>
+        <w:numPr>
+          <w:ilvl w:val="0"/>
+          <w:numId w:val="5"/>
+        </w:numPr>
+        <w:jc w:val="both"/>
+        <w:rPr>
+          <w:b/>
+          <w:bCs/>
+        </w:rPr>
+      </w:pPr>
+      <w:r>
+        <w:rPr>
+          <w:b/>
+          <w:bCs/>
+        </w:rPr>
+        <w:t>Example: If you're trying to find the shortest path between two people in a social network, BFS is perfect because it will explore all possible connections and guarantee the shortest one, without skipping any possibilities.</w:t>
+      </w:r>
+    </w:p>
+    <w:p>
+      <w:pPr>
+        <w:numPr>
+          <w:ilvl w:val="0"/>
+          <w:numId w:val="5"/>
+        </w:numPr>
+        <w:jc w:val="both"/>
+        <w:rPr>
+          <w:b/>
+          <w:bCs/>
+        </w:rPr>
+      </w:pPr>
+      <w:r>
+        <w:rPr>
+          <w:b/>
+          <w:bCs/>
+        </w:rPr>
+        <w:t>• Greedy Best-First Search (Greedy BFS):</w:t>
+      </w:r>
+    </w:p>
+    <w:p>
+      <w:pPr>
+        <w:numPr>
+          <w:ilvl w:val="0"/>
+          <w:numId w:val="5"/>
+        </w:numPr>
+        <w:jc w:val="both"/>
+        <w:rPr>
+          <w:b/>
+          <w:bCs/>
+        </w:rPr>
+      </w:pPr>
+      <w:r>
+        <w:rPr>
+          <w:b/>
+          <w:bCs/>
+        </w:rPr>
+        <w:t>Strength: Greedy BFS is faster than A* because it focuses more on the goal and explores fewer nodes.</w:t>
+      </w:r>
+    </w:p>
+    <w:p>
+      <w:pPr>
+        <w:numPr>
+          <w:ilvl w:val="0"/>
+          <w:numId w:val="5"/>
+        </w:numPr>
+        <w:jc w:val="both"/>
+        <w:rPr>
+          <w:b/>
+          <w:bCs/>
+        </w:rPr>
+      </w:pPr>
+      <w:r>
+        <w:rPr>
+          <w:b/>
+          <w:bCs/>
+        </w:rPr>
+        <w:t>Weakness: It might not always find the best (shortest) path because it can get stuck on a path that seems good at first but isn't the best in the end.</w:t>
+      </w:r>
+    </w:p>
+    <w:p>
+      <w:pPr>
+        <w:numPr>
+          <w:ilvl w:val="0"/>
+          <w:numId w:val="5"/>
+        </w:numPr>
+        <w:jc w:val="both"/>
+        <w:rPr>
+          <w:b/>
+          <w:bCs/>
+        </w:rPr>
+      </w:pPr>
+      <w:r>
+        <w:rPr>
+          <w:b/>
+          <w:bCs/>
+        </w:rPr>
+        <w:t>Example: Imagine a robot trying to navigate a grid. If the goal is close and the robot has a good idea of where it is, Greedy BFS can get it there quickly. But if there are obstacles, it might choose a bad path because it only looks at the nearest options.</w:t>
+      </w:r>
+    </w:p>
+    <w:p>
+      <w:pPr>
+        <w:numPr>
+          <w:ilvl w:val="0"/>
+          <w:numId w:val="5"/>
+        </w:numPr>
+        <w:jc w:val="both"/>
+        <w:rPr>
+          <w:b/>
+          <w:bCs/>
+        </w:rPr>
+      </w:pPr>
+      <w:r>
+        <w:rPr>
+          <w:b/>
+          <w:bCs/>
+        </w:rPr>
+        <w:t xml:space="preserve">• </w:t>
+      </w:r>
+      <w:r>
+        <w:rPr>
+          <w:b/>
+          <w:bCs/>
           <w:i/>
           <w:iCs/>
         </w:rPr>
-        <w:t>A</w:t>
-      </w:r>
-      <w:r>
-        <w:t>*</w:t>
-      </w:r>
-      <w:r>
-        <w:t>:</w:t>
+        <w:t>A Search</w:t>
+      </w:r>
+      <w:r>
+        <w:rPr>
+          <w:b/>
+          <w:bCs/>
+        </w:rPr>
+        <w:t>*:</w:t>
       </w:r>
     </w:p>
     <w:p>
       <w:pPr>
         <w:numPr>
-          <w:ilvl w:val="1"/>
+          <w:ilvl w:val="0"/>
           <w:numId w:val="5"/>
         </w:numPr>
         <w:jc w:val="both"/>
-      </w:pPr>
-      <w:r>
-        <w:t>Consistently achieved optimal paths with efficient exploration.</w:t>
+        <w:rPr>
+          <w:b/>
+          <w:bCs/>
+        </w:rPr>
+      </w:pPr>
+      <w:r>
+        <w:rPr>
+          <w:b/>
+          <w:bCs/>
+        </w:rPr>
+        <w:t>Strength: A* is great for finding the best, most efficient path because it combines the current distance with a guess of how far it is to the goal (using a heuristic).</w:t>
       </w:r>
     </w:p>
     <w:p>
       <w:pPr>
         <w:numPr>
-          <w:ilvl w:val="1"/>
+          <w:ilvl w:val="0"/>
           <w:numId w:val="5"/>
         </w:numPr>
         <w:jc w:val="both"/>
-      </w:pPr>
-      <w:r>
-        <w:t>Performance depended on the heuristic accuracy (Manhattan distance used).</w:t>
+        <w:rPr>
+          <w:b/>
+          <w:bCs/>
+        </w:rPr>
+      </w:pPr>
+      <w:r>
+        <w:rPr>
+          <w:b/>
+          <w:bCs/>
+        </w:rPr>
+        <w:t>Weakness: It depends on having a good heuristic. If the guess isn’t accurate, it can take longer than necessary.</w:t>
+      </w:r>
+    </w:p>
+    <w:p>
+      <w:pPr>
+        <w:numPr>
+          <w:ilvl w:val="0"/>
+          <w:numId w:val="5"/>
+        </w:numPr>
+        <w:jc w:val="both"/>
+        <w:rPr>
+          <w:b/>
+          <w:bCs/>
+        </w:rPr>
+      </w:pPr>
+      <w:r>
+        <w:rPr>
+          <w:b/>
+          <w:bCs/>
+        </w:rPr>
+        <w:t>Example: A* is often used in GPS systems for navigation, where it can find the fastest route considering both distance and factors like traffic or road conditions. It’s the best choice when you need to be sure you're getting the most efficient route.</w:t>
       </w:r>
     </w:p>
     <w:p>
@@ -8448,7 +8534,7 @@
       </w:pPr>
       <w:r>
         <w:pict w14:anchorId="4307EDCA">
-          <v:rect id="_x0000_i1028" style="width:0;height:1.5pt" o:hralign="center" o:hrstd="t" o:hr="t" fillcolor="#a0a0a0" stroked="f"/>
+          <v:rect id="_x0000_i1041" style="width:0;height:1.5pt" o:hralign="center" o:hrstd="t" o:hr="t" fillcolor="#a0a0a0" stroked="f"/>
         </w:pict>
       </w:r>
     </w:p>
@@ -8458,14 +8544,27 @@
         <w:rPr>
           <w:b/>
           <w:bCs/>
-        </w:rPr>
-      </w:pPr>
-      <w:r>
-        <w:rPr>
-          <w:b/>
-          <w:bCs/>
-        </w:rPr>
-        <w:t>4. Achievements and Insights</w:t>
+          <w:sz w:val="28"/>
+          <w:szCs w:val="28"/>
+        </w:rPr>
+      </w:pPr>
+      <w:r>
+        <w:rPr>
+          <w:b/>
+          <w:bCs/>
+          <w:sz w:val="28"/>
+          <w:szCs w:val="28"/>
+        </w:rPr>
+        <w:t>5</w:t>
+      </w:r>
+      <w:r>
+        <w:rPr>
+          <w:b/>
+          <w:bCs/>
+          <w:sz w:val="28"/>
+          <w:szCs w:val="28"/>
+        </w:rPr>
+        <w:t>. Achievements and Insights</w:t>
       </w:r>
     </w:p>
     <w:p>
@@ -8504,6 +8603,7 @@
         <w:jc w:val="both"/>
       </w:pPr>
       <w:r>
+        <w:lastRenderedPageBreak/>
         <w:t>BFS (Breadth-First Search), while consistent in its results, showed that it is a highly exhaustive search algorithm, exploring a significant number of nodes to find the goal. This led to higher search lengths compared to the other algorithms but ensured the shortest path to the goal.</w:t>
       </w:r>
     </w:p>
@@ -8547,14 +8647,27 @@
         <w:rPr>
           <w:b/>
           <w:bCs/>
-        </w:rPr>
-      </w:pPr>
-      <w:r>
-        <w:rPr>
-          <w:b/>
-          <w:bCs/>
-        </w:rPr>
-        <w:t>5. Conclusion and Future Work</w:t>
+          <w:sz w:val="28"/>
+          <w:szCs w:val="28"/>
+        </w:rPr>
+      </w:pPr>
+      <w:r>
+        <w:rPr>
+          <w:b/>
+          <w:bCs/>
+          <w:sz w:val="28"/>
+          <w:szCs w:val="28"/>
+        </w:rPr>
+        <w:t>6</w:t>
+      </w:r>
+      <w:r>
+        <w:rPr>
+          <w:b/>
+          <w:bCs/>
+          <w:sz w:val="28"/>
+          <w:szCs w:val="28"/>
+        </w:rPr>
+        <w:t>. Conclusion and Future Work</w:t>
       </w:r>
     </w:p>
     <w:p>
@@ -8580,7 +8693,6 @@
         <w:jc w:val="both"/>
       </w:pPr>
       <w:r>
-        <w:lastRenderedPageBreak/>
         <w:t>Future work could focus on testing these algorithms on more complex, dynamic, or real-world problems, such as navigating in larger maps or environments with changing conditions. Additionally, experimenting with different heuristics in A* could further optimize its performance. Another direction for future research could involve comparing these algorithms with other advanced search techniques, such as IDDFS (Iterative Deepening DFS) or Dijkstra’s Algorithm, to explore their performance in varied scenarios.</w:t>
       </w:r>
     </w:p>
@@ -8630,14 +8742,27 @@
         <w:rPr>
           <w:b/>
           <w:bCs/>
-        </w:rPr>
-      </w:pPr>
-      <w:r>
-        <w:rPr>
-          <w:b/>
-          <w:bCs/>
-        </w:rPr>
-        <w:t>6. Appendix</w:t>
+          <w:sz w:val="28"/>
+          <w:szCs w:val="28"/>
+        </w:rPr>
+      </w:pPr>
+      <w:r>
+        <w:rPr>
+          <w:b/>
+          <w:bCs/>
+          <w:sz w:val="28"/>
+          <w:szCs w:val="28"/>
+        </w:rPr>
+        <w:t>7</w:t>
+      </w:r>
+      <w:r>
+        <w:rPr>
+          <w:b/>
+          <w:bCs/>
+          <w:sz w:val="28"/>
+          <w:szCs w:val="28"/>
+        </w:rPr>
+        <w:t>. Appendix</w:t>
       </w:r>
     </w:p>
     <w:p>
@@ -8984,6 +9109,155 @@
     </w:lvl>
   </w:abstractNum>
   <w:abstractNum w:abstractNumId="1" w15:restartNumberingAfterBreak="0">
+    <w:nsid w:val="058F73F1"/>
+    <w:multiLevelType w:val="multilevel"/>
+    <w:tmpl w:val="6622A648"/>
+    <w:lvl w:ilvl="0">
+      <w:start w:val="1"/>
+      <w:numFmt w:val="bullet"/>
+      <w:lvlText w:val=""/>
+      <w:lvlJc w:val="left"/>
+      <w:pPr>
+        <w:tabs>
+          <w:tab w:val="num" w:pos="720"/>
+        </w:tabs>
+        <w:ind w:left="720" w:hanging="360"/>
+      </w:pPr>
+      <w:rPr>
+        <w:rFonts w:ascii="Symbol" w:hAnsi="Symbol" w:hint="default"/>
+        <w:sz w:val="20"/>
+      </w:rPr>
+    </w:lvl>
+    <w:lvl w:ilvl="1" w:tentative="1">
+      <w:start w:val="1"/>
+      <w:numFmt w:val="bullet"/>
+      <w:lvlText w:val="o"/>
+      <w:lvlJc w:val="left"/>
+      <w:pPr>
+        <w:tabs>
+          <w:tab w:val="num" w:pos="1440"/>
+        </w:tabs>
+        <w:ind w:left="1440" w:hanging="360"/>
+      </w:pPr>
+      <w:rPr>
+        <w:rFonts w:ascii="Courier New" w:hAnsi="Courier New" w:hint="default"/>
+        <w:sz w:val="20"/>
+      </w:rPr>
+    </w:lvl>
+    <w:lvl w:ilvl="2" w:tentative="1">
+      <w:start w:val="1"/>
+      <w:numFmt w:val="bullet"/>
+      <w:lvlText w:val=""/>
+      <w:lvlJc w:val="left"/>
+      <w:pPr>
+        <w:tabs>
+          <w:tab w:val="num" w:pos="2160"/>
+        </w:tabs>
+        <w:ind w:left="2160" w:hanging="360"/>
+      </w:pPr>
+      <w:rPr>
+        <w:rFonts w:ascii="Wingdings" w:hAnsi="Wingdings" w:hint="default"/>
+        <w:sz w:val="20"/>
+      </w:rPr>
+    </w:lvl>
+    <w:lvl w:ilvl="3" w:tentative="1">
+      <w:start w:val="1"/>
+      <w:numFmt w:val="bullet"/>
+      <w:lvlText w:val=""/>
+      <w:lvlJc w:val="left"/>
+      <w:pPr>
+        <w:tabs>
+          <w:tab w:val="num" w:pos="2880"/>
+        </w:tabs>
+        <w:ind w:left="2880" w:hanging="360"/>
+      </w:pPr>
+      <w:rPr>
+        <w:rFonts w:ascii="Wingdings" w:hAnsi="Wingdings" w:hint="default"/>
+        <w:sz w:val="20"/>
+      </w:rPr>
+    </w:lvl>
+    <w:lvl w:ilvl="4" w:tentative="1">
+      <w:start w:val="1"/>
+      <w:numFmt w:val="bullet"/>
+      <w:lvlText w:val=""/>
+      <w:lvlJc w:val="left"/>
+      <w:pPr>
+        <w:tabs>
+          <w:tab w:val="num" w:pos="3600"/>
+        </w:tabs>
+        <w:ind w:left="3600" w:hanging="360"/>
+      </w:pPr>
+      <w:rPr>
+        <w:rFonts w:ascii="Wingdings" w:hAnsi="Wingdings" w:hint="default"/>
+        <w:sz w:val="20"/>
+      </w:rPr>
+    </w:lvl>
+    <w:lvl w:ilvl="5" w:tentative="1">
+      <w:start w:val="1"/>
+      <w:numFmt w:val="bullet"/>
+      <w:lvlText w:val=""/>
+      <w:lvlJc w:val="left"/>
+      <w:pPr>
+        <w:tabs>
+          <w:tab w:val="num" w:pos="4320"/>
+        </w:tabs>
+        <w:ind w:left="4320" w:hanging="360"/>
+      </w:pPr>
+      <w:rPr>
+        <w:rFonts w:ascii="Wingdings" w:hAnsi="Wingdings" w:hint="default"/>
+        <w:sz w:val="20"/>
+      </w:rPr>
+    </w:lvl>
+    <w:lvl w:ilvl="6" w:tentative="1">
+      <w:start w:val="1"/>
+      <w:numFmt w:val="bullet"/>
+      <w:lvlText w:val=""/>
+      <w:lvlJc w:val="left"/>
+      <w:pPr>
+        <w:tabs>
+          <w:tab w:val="num" w:pos="5040"/>
+        </w:tabs>
+        <w:ind w:left="5040" w:hanging="360"/>
+      </w:pPr>
+      <w:rPr>
+        <w:rFonts w:ascii="Wingdings" w:hAnsi="Wingdings" w:hint="default"/>
+        <w:sz w:val="20"/>
+      </w:rPr>
+    </w:lvl>
+    <w:lvl w:ilvl="7" w:tentative="1">
+      <w:start w:val="1"/>
+      <w:numFmt w:val="bullet"/>
+      <w:lvlText w:val=""/>
+      <w:lvlJc w:val="left"/>
+      <w:pPr>
+        <w:tabs>
+          <w:tab w:val="num" w:pos="5760"/>
+        </w:tabs>
+        <w:ind w:left="5760" w:hanging="360"/>
+      </w:pPr>
+      <w:rPr>
+        <w:rFonts w:ascii="Wingdings" w:hAnsi="Wingdings" w:hint="default"/>
+        <w:sz w:val="20"/>
+      </w:rPr>
+    </w:lvl>
+    <w:lvl w:ilvl="8" w:tentative="1">
+      <w:start w:val="1"/>
+      <w:numFmt w:val="bullet"/>
+      <w:lvlText w:val=""/>
+      <w:lvlJc w:val="left"/>
+      <w:pPr>
+        <w:tabs>
+          <w:tab w:val="num" w:pos="6480"/>
+        </w:tabs>
+        <w:ind w:left="6480" w:hanging="360"/>
+      </w:pPr>
+      <w:rPr>
+        <w:rFonts w:ascii="Wingdings" w:hAnsi="Wingdings" w:hint="default"/>
+        <w:sz w:val="20"/>
+      </w:rPr>
+    </w:lvl>
+  </w:abstractNum>
+  <w:abstractNum w:abstractNumId="2" w15:restartNumberingAfterBreak="0">
     <w:nsid w:val="05AD5E6E"/>
     <w:multiLevelType w:val="hybridMultilevel"/>
     <w:tmpl w:val="EF4010D8"/>
@@ -9069,7 +9343,7 @@
       </w:pPr>
     </w:lvl>
   </w:abstractNum>
-  <w:abstractNum w:abstractNumId="2" w15:restartNumberingAfterBreak="0">
+  <w:abstractNum w:abstractNumId="3" w15:restartNumberingAfterBreak="0">
     <w:nsid w:val="07DD54C6"/>
     <w:multiLevelType w:val="multilevel"/>
     <w:tmpl w:val="0ECE66DC"/>
@@ -9182,7 +9456,7 @@
       </w:pPr>
     </w:lvl>
   </w:abstractNum>
-  <w:abstractNum w:abstractNumId="3" w15:restartNumberingAfterBreak="0">
+  <w:abstractNum w:abstractNumId="4" w15:restartNumberingAfterBreak="0">
     <w:nsid w:val="084E43E9"/>
     <w:multiLevelType w:val="multilevel"/>
     <w:tmpl w:val="EC5C38A6"/>
@@ -9331,7 +9605,7 @@
       </w:rPr>
     </w:lvl>
   </w:abstractNum>
-  <w:abstractNum w:abstractNumId="4" w15:restartNumberingAfterBreak="0">
+  <w:abstractNum w:abstractNumId="5" w15:restartNumberingAfterBreak="0">
     <w:nsid w:val="0A395D10"/>
     <w:multiLevelType w:val="multilevel"/>
     <w:tmpl w:val="DFC4EAAE"/>
@@ -9480,7 +9754,120 @@
       </w:rPr>
     </w:lvl>
   </w:abstractNum>
-  <w:abstractNum w:abstractNumId="5" w15:restartNumberingAfterBreak="0">
+  <w:abstractNum w:abstractNumId="6" w15:restartNumberingAfterBreak="0">
+    <w:nsid w:val="15A47BBB"/>
+    <w:multiLevelType w:val="hybridMultilevel"/>
+    <w:tmpl w:val="FAD0A372"/>
+    <w:lvl w:ilvl="0" w:tplc="40090001">
+      <w:start w:val="1"/>
+      <w:numFmt w:val="bullet"/>
+      <w:lvlText w:val=""/>
+      <w:lvlJc w:val="left"/>
+      <w:pPr>
+        <w:ind w:left="720" w:hanging="360"/>
+      </w:pPr>
+      <w:rPr>
+        <w:rFonts w:ascii="Symbol" w:hAnsi="Symbol" w:hint="default"/>
+      </w:rPr>
+    </w:lvl>
+    <w:lvl w:ilvl="1" w:tplc="40090003" w:tentative="1">
+      <w:start w:val="1"/>
+      <w:numFmt w:val="bullet"/>
+      <w:lvlText w:val="o"/>
+      <w:lvlJc w:val="left"/>
+      <w:pPr>
+        <w:ind w:left="1440" w:hanging="360"/>
+      </w:pPr>
+      <w:rPr>
+        <w:rFonts w:ascii="Courier New" w:hAnsi="Courier New" w:cs="Courier New" w:hint="default"/>
+      </w:rPr>
+    </w:lvl>
+    <w:lvl w:ilvl="2" w:tplc="40090005" w:tentative="1">
+      <w:start w:val="1"/>
+      <w:numFmt w:val="bullet"/>
+      <w:lvlText w:val=""/>
+      <w:lvlJc w:val="left"/>
+      <w:pPr>
+        <w:ind w:left="2160" w:hanging="360"/>
+      </w:pPr>
+      <w:rPr>
+        <w:rFonts w:ascii="Wingdings" w:hAnsi="Wingdings" w:hint="default"/>
+      </w:rPr>
+    </w:lvl>
+    <w:lvl w:ilvl="3" w:tplc="40090001" w:tentative="1">
+      <w:start w:val="1"/>
+      <w:numFmt w:val="bullet"/>
+      <w:lvlText w:val=""/>
+      <w:lvlJc w:val="left"/>
+      <w:pPr>
+        <w:ind w:left="2880" w:hanging="360"/>
+      </w:pPr>
+      <w:rPr>
+        <w:rFonts w:ascii="Symbol" w:hAnsi="Symbol" w:hint="default"/>
+      </w:rPr>
+    </w:lvl>
+    <w:lvl w:ilvl="4" w:tplc="40090003" w:tentative="1">
+      <w:start w:val="1"/>
+      <w:numFmt w:val="bullet"/>
+      <w:lvlText w:val="o"/>
+      <w:lvlJc w:val="left"/>
+      <w:pPr>
+        <w:ind w:left="3600" w:hanging="360"/>
+      </w:pPr>
+      <w:rPr>
+        <w:rFonts w:ascii="Courier New" w:hAnsi="Courier New" w:cs="Courier New" w:hint="default"/>
+      </w:rPr>
+    </w:lvl>
+    <w:lvl w:ilvl="5" w:tplc="40090005" w:tentative="1">
+      <w:start w:val="1"/>
+      <w:numFmt w:val="bullet"/>
+      <w:lvlText w:val=""/>
+      <w:lvlJc w:val="left"/>
+      <w:pPr>
+        <w:ind w:left="4320" w:hanging="360"/>
+      </w:pPr>
+      <w:rPr>
+        <w:rFonts w:ascii="Wingdings" w:hAnsi="Wingdings" w:hint="default"/>
+      </w:rPr>
+    </w:lvl>
+    <w:lvl w:ilvl="6" w:tplc="40090001" w:tentative="1">
+      <w:start w:val="1"/>
+      <w:numFmt w:val="bullet"/>
+      <w:lvlText w:val=""/>
+      <w:lvlJc w:val="left"/>
+      <w:pPr>
+        <w:ind w:left="5040" w:hanging="360"/>
+      </w:pPr>
+      <w:rPr>
+        <w:rFonts w:ascii="Symbol" w:hAnsi="Symbol" w:hint="default"/>
+      </w:rPr>
+    </w:lvl>
+    <w:lvl w:ilvl="7" w:tplc="40090003" w:tentative="1">
+      <w:start w:val="1"/>
+      <w:numFmt w:val="bullet"/>
+      <w:lvlText w:val="o"/>
+      <w:lvlJc w:val="left"/>
+      <w:pPr>
+        <w:ind w:left="5760" w:hanging="360"/>
+      </w:pPr>
+      <w:rPr>
+        <w:rFonts w:ascii="Courier New" w:hAnsi="Courier New" w:cs="Courier New" w:hint="default"/>
+      </w:rPr>
+    </w:lvl>
+    <w:lvl w:ilvl="8" w:tplc="40090005" w:tentative="1">
+      <w:start w:val="1"/>
+      <w:numFmt w:val="bullet"/>
+      <w:lvlText w:val=""/>
+      <w:lvlJc w:val="left"/>
+      <w:pPr>
+        <w:ind w:left="6480" w:hanging="360"/>
+      </w:pPr>
+      <w:rPr>
+        <w:rFonts w:ascii="Wingdings" w:hAnsi="Wingdings" w:hint="default"/>
+      </w:rPr>
+    </w:lvl>
+  </w:abstractNum>
+  <w:abstractNum w:abstractNumId="7" w15:restartNumberingAfterBreak="0">
     <w:nsid w:val="30771292"/>
     <w:multiLevelType w:val="multilevel"/>
     <w:tmpl w:val="19E4ACD4"/>
@@ -9629,7 +10016,7 @@
       </w:rPr>
     </w:lvl>
   </w:abstractNum>
-  <w:abstractNum w:abstractNumId="6" w15:restartNumberingAfterBreak="0">
+  <w:abstractNum w:abstractNumId="8" w15:restartNumberingAfterBreak="0">
     <w:nsid w:val="376A0932"/>
     <w:multiLevelType w:val="multilevel"/>
     <w:tmpl w:val="E1C282EE"/>
@@ -9742,7 +10129,7 @@
       </w:pPr>
     </w:lvl>
   </w:abstractNum>
-  <w:abstractNum w:abstractNumId="7" w15:restartNumberingAfterBreak="0">
+  <w:abstractNum w:abstractNumId="9" w15:restartNumberingAfterBreak="0">
     <w:nsid w:val="3A075B9D"/>
     <w:multiLevelType w:val="multilevel"/>
     <w:tmpl w:val="2078002C"/>
@@ -9887,7 +10274,305 @@
       </w:rPr>
     </w:lvl>
   </w:abstractNum>
-  <w:abstractNum w:abstractNumId="8" w15:restartNumberingAfterBreak="0">
+  <w:abstractNum w:abstractNumId="10" w15:restartNumberingAfterBreak="0">
+    <w:nsid w:val="40CE6024"/>
+    <w:multiLevelType w:val="multilevel"/>
+    <w:tmpl w:val="29F8705C"/>
+    <w:lvl w:ilvl="0">
+      <w:start w:val="1"/>
+      <w:numFmt w:val="bullet"/>
+      <w:lvlText w:val=""/>
+      <w:lvlJc w:val="left"/>
+      <w:pPr>
+        <w:tabs>
+          <w:tab w:val="num" w:pos="720"/>
+        </w:tabs>
+        <w:ind w:left="720" w:hanging="360"/>
+      </w:pPr>
+      <w:rPr>
+        <w:rFonts w:ascii="Symbol" w:hAnsi="Symbol" w:hint="default"/>
+        <w:sz w:val="20"/>
+      </w:rPr>
+    </w:lvl>
+    <w:lvl w:ilvl="1" w:tentative="1">
+      <w:start w:val="1"/>
+      <w:numFmt w:val="bullet"/>
+      <w:lvlText w:val="o"/>
+      <w:lvlJc w:val="left"/>
+      <w:pPr>
+        <w:tabs>
+          <w:tab w:val="num" w:pos="1440"/>
+        </w:tabs>
+        <w:ind w:left="1440" w:hanging="360"/>
+      </w:pPr>
+      <w:rPr>
+        <w:rFonts w:ascii="Courier New" w:hAnsi="Courier New" w:hint="default"/>
+        <w:sz w:val="20"/>
+      </w:rPr>
+    </w:lvl>
+    <w:lvl w:ilvl="2" w:tentative="1">
+      <w:start w:val="1"/>
+      <w:numFmt w:val="bullet"/>
+      <w:lvlText w:val=""/>
+      <w:lvlJc w:val="left"/>
+      <w:pPr>
+        <w:tabs>
+          <w:tab w:val="num" w:pos="2160"/>
+        </w:tabs>
+        <w:ind w:left="2160" w:hanging="360"/>
+      </w:pPr>
+      <w:rPr>
+        <w:rFonts w:ascii="Wingdings" w:hAnsi="Wingdings" w:hint="default"/>
+        <w:sz w:val="20"/>
+      </w:rPr>
+    </w:lvl>
+    <w:lvl w:ilvl="3" w:tentative="1">
+      <w:start w:val="1"/>
+      <w:numFmt w:val="bullet"/>
+      <w:lvlText w:val=""/>
+      <w:lvlJc w:val="left"/>
+      <w:pPr>
+        <w:tabs>
+          <w:tab w:val="num" w:pos="2880"/>
+        </w:tabs>
+        <w:ind w:left="2880" w:hanging="360"/>
+      </w:pPr>
+      <w:rPr>
+        <w:rFonts w:ascii="Wingdings" w:hAnsi="Wingdings" w:hint="default"/>
+        <w:sz w:val="20"/>
+      </w:rPr>
+    </w:lvl>
+    <w:lvl w:ilvl="4" w:tentative="1">
+      <w:start w:val="1"/>
+      <w:numFmt w:val="bullet"/>
+      <w:lvlText w:val=""/>
+      <w:lvlJc w:val="left"/>
+      <w:pPr>
+        <w:tabs>
+          <w:tab w:val="num" w:pos="3600"/>
+        </w:tabs>
+        <w:ind w:left="3600" w:hanging="360"/>
+      </w:pPr>
+      <w:rPr>
+        <w:rFonts w:ascii="Wingdings" w:hAnsi="Wingdings" w:hint="default"/>
+        <w:sz w:val="20"/>
+      </w:rPr>
+    </w:lvl>
+    <w:lvl w:ilvl="5" w:tentative="1">
+      <w:start w:val="1"/>
+      <w:numFmt w:val="bullet"/>
+      <w:lvlText w:val=""/>
+      <w:lvlJc w:val="left"/>
+      <w:pPr>
+        <w:tabs>
+          <w:tab w:val="num" w:pos="4320"/>
+        </w:tabs>
+        <w:ind w:left="4320" w:hanging="360"/>
+      </w:pPr>
+      <w:rPr>
+        <w:rFonts w:ascii="Wingdings" w:hAnsi="Wingdings" w:hint="default"/>
+        <w:sz w:val="20"/>
+      </w:rPr>
+    </w:lvl>
+    <w:lvl w:ilvl="6" w:tentative="1">
+      <w:start w:val="1"/>
+      <w:numFmt w:val="bullet"/>
+      <w:lvlText w:val=""/>
+      <w:lvlJc w:val="left"/>
+      <w:pPr>
+        <w:tabs>
+          <w:tab w:val="num" w:pos="5040"/>
+        </w:tabs>
+        <w:ind w:left="5040" w:hanging="360"/>
+      </w:pPr>
+      <w:rPr>
+        <w:rFonts w:ascii="Wingdings" w:hAnsi="Wingdings" w:hint="default"/>
+        <w:sz w:val="20"/>
+      </w:rPr>
+    </w:lvl>
+    <w:lvl w:ilvl="7" w:tentative="1">
+      <w:start w:val="1"/>
+      <w:numFmt w:val="bullet"/>
+      <w:lvlText w:val=""/>
+      <w:lvlJc w:val="left"/>
+      <w:pPr>
+        <w:tabs>
+          <w:tab w:val="num" w:pos="5760"/>
+        </w:tabs>
+        <w:ind w:left="5760" w:hanging="360"/>
+      </w:pPr>
+      <w:rPr>
+        <w:rFonts w:ascii="Wingdings" w:hAnsi="Wingdings" w:hint="default"/>
+        <w:sz w:val="20"/>
+      </w:rPr>
+    </w:lvl>
+    <w:lvl w:ilvl="8" w:tentative="1">
+      <w:start w:val="1"/>
+      <w:numFmt w:val="bullet"/>
+      <w:lvlText w:val=""/>
+      <w:lvlJc w:val="left"/>
+      <w:pPr>
+        <w:tabs>
+          <w:tab w:val="num" w:pos="6480"/>
+        </w:tabs>
+        <w:ind w:left="6480" w:hanging="360"/>
+      </w:pPr>
+      <w:rPr>
+        <w:rFonts w:ascii="Wingdings" w:hAnsi="Wingdings" w:hint="default"/>
+        <w:sz w:val="20"/>
+      </w:rPr>
+    </w:lvl>
+  </w:abstractNum>
+  <w:abstractNum w:abstractNumId="11" w15:restartNumberingAfterBreak="0">
+    <w:nsid w:val="441C24FB"/>
+    <w:multiLevelType w:val="multilevel"/>
+    <w:tmpl w:val="BECC1A1E"/>
+    <w:lvl w:ilvl="0">
+      <w:start w:val="1"/>
+      <w:numFmt w:val="bullet"/>
+      <w:lvlText w:val=""/>
+      <w:lvlJc w:val="left"/>
+      <w:pPr>
+        <w:tabs>
+          <w:tab w:val="num" w:pos="720"/>
+        </w:tabs>
+        <w:ind w:left="720" w:hanging="360"/>
+      </w:pPr>
+      <w:rPr>
+        <w:rFonts w:ascii="Symbol" w:hAnsi="Symbol" w:hint="default"/>
+        <w:sz w:val="20"/>
+      </w:rPr>
+    </w:lvl>
+    <w:lvl w:ilvl="1" w:tentative="1">
+      <w:start w:val="1"/>
+      <w:numFmt w:val="bullet"/>
+      <w:lvlText w:val="o"/>
+      <w:lvlJc w:val="left"/>
+      <w:pPr>
+        <w:tabs>
+          <w:tab w:val="num" w:pos="1440"/>
+        </w:tabs>
+        <w:ind w:left="1440" w:hanging="360"/>
+      </w:pPr>
+      <w:rPr>
+        <w:rFonts w:ascii="Courier New" w:hAnsi="Courier New" w:hint="default"/>
+        <w:sz w:val="20"/>
+      </w:rPr>
+    </w:lvl>
+    <w:lvl w:ilvl="2" w:tentative="1">
+      <w:start w:val="1"/>
+      <w:numFmt w:val="bullet"/>
+      <w:lvlText w:val=""/>
+      <w:lvlJc w:val="left"/>
+      <w:pPr>
+        <w:tabs>
+          <w:tab w:val="num" w:pos="2160"/>
+        </w:tabs>
+        <w:ind w:left="2160" w:hanging="360"/>
+      </w:pPr>
+      <w:rPr>
+        <w:rFonts w:ascii="Wingdings" w:hAnsi="Wingdings" w:hint="default"/>
+        <w:sz w:val="20"/>
+      </w:rPr>
+    </w:lvl>
+    <w:lvl w:ilvl="3" w:tentative="1">
+      <w:start w:val="1"/>
+      <w:numFmt w:val="bullet"/>
+      <w:lvlText w:val=""/>
+      <w:lvlJc w:val="left"/>
+      <w:pPr>
+        <w:tabs>
+          <w:tab w:val="num" w:pos="2880"/>
+        </w:tabs>
+        <w:ind w:left="2880" w:hanging="360"/>
+      </w:pPr>
+      <w:rPr>
+        <w:rFonts w:ascii="Wingdings" w:hAnsi="Wingdings" w:hint="default"/>
+        <w:sz w:val="20"/>
+      </w:rPr>
+    </w:lvl>
+    <w:lvl w:ilvl="4" w:tentative="1">
+      <w:start w:val="1"/>
+      <w:numFmt w:val="bullet"/>
+      <w:lvlText w:val=""/>
+      <w:lvlJc w:val="left"/>
+      <w:pPr>
+        <w:tabs>
+          <w:tab w:val="num" w:pos="3600"/>
+        </w:tabs>
+        <w:ind w:left="3600" w:hanging="360"/>
+      </w:pPr>
+      <w:rPr>
+        <w:rFonts w:ascii="Wingdings" w:hAnsi="Wingdings" w:hint="default"/>
+        <w:sz w:val="20"/>
+      </w:rPr>
+    </w:lvl>
+    <w:lvl w:ilvl="5" w:tentative="1">
+      <w:start w:val="1"/>
+      <w:numFmt w:val="bullet"/>
+      <w:lvlText w:val=""/>
+      <w:lvlJc w:val="left"/>
+      <w:pPr>
+        <w:tabs>
+          <w:tab w:val="num" w:pos="4320"/>
+        </w:tabs>
+        <w:ind w:left="4320" w:hanging="360"/>
+      </w:pPr>
+      <w:rPr>
+        <w:rFonts w:ascii="Wingdings" w:hAnsi="Wingdings" w:hint="default"/>
+        <w:sz w:val="20"/>
+      </w:rPr>
+    </w:lvl>
+    <w:lvl w:ilvl="6" w:tentative="1">
+      <w:start w:val="1"/>
+      <w:numFmt w:val="bullet"/>
+      <w:lvlText w:val=""/>
+      <w:lvlJc w:val="left"/>
+      <w:pPr>
+        <w:tabs>
+          <w:tab w:val="num" w:pos="5040"/>
+        </w:tabs>
+        <w:ind w:left="5040" w:hanging="360"/>
+      </w:pPr>
+      <w:rPr>
+        <w:rFonts w:ascii="Wingdings" w:hAnsi="Wingdings" w:hint="default"/>
+        <w:sz w:val="20"/>
+      </w:rPr>
+    </w:lvl>
+    <w:lvl w:ilvl="7" w:tentative="1">
+      <w:start w:val="1"/>
+      <w:numFmt w:val="bullet"/>
+      <w:lvlText w:val=""/>
+      <w:lvlJc w:val="left"/>
+      <w:pPr>
+        <w:tabs>
+          <w:tab w:val="num" w:pos="5760"/>
+        </w:tabs>
+        <w:ind w:left="5760" w:hanging="360"/>
+      </w:pPr>
+      <w:rPr>
+        <w:rFonts w:ascii="Wingdings" w:hAnsi="Wingdings" w:hint="default"/>
+        <w:sz w:val="20"/>
+      </w:rPr>
+    </w:lvl>
+    <w:lvl w:ilvl="8" w:tentative="1">
+      <w:start w:val="1"/>
+      <w:numFmt w:val="bullet"/>
+      <w:lvlText w:val=""/>
+      <w:lvlJc w:val="left"/>
+      <w:pPr>
+        <w:tabs>
+          <w:tab w:val="num" w:pos="6480"/>
+        </w:tabs>
+        <w:ind w:left="6480" w:hanging="360"/>
+      </w:pPr>
+      <w:rPr>
+        <w:rFonts w:ascii="Wingdings" w:hAnsi="Wingdings" w:hint="default"/>
+        <w:sz w:val="20"/>
+      </w:rPr>
+    </w:lvl>
+  </w:abstractNum>
+  <w:abstractNum w:abstractNumId="12" w15:restartNumberingAfterBreak="0">
     <w:nsid w:val="4CAA5EF7"/>
     <w:multiLevelType w:val="multilevel"/>
     <w:tmpl w:val="F81CCE2A"/>
@@ -10036,7 +10721,7 @@
       </w:rPr>
     </w:lvl>
   </w:abstractNum>
-  <w:abstractNum w:abstractNumId="9" w15:restartNumberingAfterBreak="0">
+  <w:abstractNum w:abstractNumId="13" w15:restartNumberingAfterBreak="0">
     <w:nsid w:val="585035AD"/>
     <w:multiLevelType w:val="hybridMultilevel"/>
     <w:tmpl w:val="1F36D7BA"/>
@@ -10125,7 +10810,7 @@
       </w:pPr>
     </w:lvl>
   </w:abstractNum>
-  <w:abstractNum w:abstractNumId="10" w15:restartNumberingAfterBreak="0">
+  <w:abstractNum w:abstractNumId="14" w15:restartNumberingAfterBreak="0">
     <w:nsid w:val="6A20142E"/>
     <w:multiLevelType w:val="hybridMultilevel"/>
     <w:tmpl w:val="B22835EA"/>
@@ -10214,7 +10899,7 @@
       </w:pPr>
     </w:lvl>
   </w:abstractNum>
-  <w:abstractNum w:abstractNumId="11" w15:restartNumberingAfterBreak="0">
+  <w:abstractNum w:abstractNumId="15" w15:restartNumberingAfterBreak="0">
     <w:nsid w:val="71A051C8"/>
     <w:multiLevelType w:val="multilevel"/>
     <w:tmpl w:val="442EF796"/>
@@ -10363,7 +11048,7 @@
       </w:rPr>
     </w:lvl>
   </w:abstractNum>
-  <w:abstractNum w:abstractNumId="12" w15:restartNumberingAfterBreak="0">
+  <w:abstractNum w:abstractNumId="16" w15:restartNumberingAfterBreak="0">
     <w:nsid w:val="72B55B74"/>
     <w:multiLevelType w:val="multilevel"/>
     <w:tmpl w:val="596E4846"/>
@@ -10477,43 +11162,55 @@
     </w:lvl>
   </w:abstractNum>
   <w:num w:numId="1" w16cid:durableId="858201667">
-    <w:abstractNumId w:val="6"/>
+    <w:abstractNumId w:val="8"/>
   </w:num>
   <w:num w:numId="2" w16cid:durableId="1807507438">
-    <w:abstractNumId w:val="5"/>
+    <w:abstractNumId w:val="7"/>
   </w:num>
   <w:num w:numId="3" w16cid:durableId="1764641139">
-    <w:abstractNumId w:val="11"/>
+    <w:abstractNumId w:val="15"/>
   </w:num>
   <w:num w:numId="4" w16cid:durableId="121197496">
     <w:abstractNumId w:val="0"/>
   </w:num>
   <w:num w:numId="5" w16cid:durableId="1289630588">
+    <w:abstractNumId w:val="5"/>
+  </w:num>
+  <w:num w:numId="6" w16cid:durableId="1313214558">
+    <w:abstractNumId w:val="12"/>
+  </w:num>
+  <w:num w:numId="7" w16cid:durableId="869877837">
+    <w:abstractNumId w:val="3"/>
+  </w:num>
+  <w:num w:numId="8" w16cid:durableId="1347438452">
     <w:abstractNumId w:val="4"/>
   </w:num>
-  <w:num w:numId="6" w16cid:durableId="1313214558">
-    <w:abstractNumId w:val="8"/>
+  <w:num w:numId="9" w16cid:durableId="74714519">
+    <w:abstractNumId w:val="13"/>
   </w:num>
-  <w:num w:numId="7" w16cid:durableId="869877837">
+  <w:num w:numId="10" w16cid:durableId="1505054044">
+    <w:abstractNumId w:val="9"/>
+  </w:num>
+  <w:num w:numId="11" w16cid:durableId="343292069">
+    <w:abstractNumId w:val="16"/>
+  </w:num>
+  <w:num w:numId="12" w16cid:durableId="419184537">
     <w:abstractNumId w:val="2"/>
   </w:num>
-  <w:num w:numId="8" w16cid:durableId="1347438452">
-    <w:abstractNumId w:val="3"/>
+  <w:num w:numId="13" w16cid:durableId="218906736">
+    <w:abstractNumId w:val="14"/>
   </w:num>
-  <w:num w:numId="9" w16cid:durableId="74714519">
-    <w:abstractNumId w:val="9"/>
-  </w:num>
-  <w:num w:numId="10" w16cid:durableId="1505054044">
-    <w:abstractNumId w:val="7"/>
-  </w:num>
-  <w:num w:numId="11" w16cid:durableId="343292069">
-    <w:abstractNumId w:val="12"/>
-  </w:num>
-  <w:num w:numId="12" w16cid:durableId="419184537">
+  <w:num w:numId="14" w16cid:durableId="1679195342">
     <w:abstractNumId w:val="1"/>
   </w:num>
-  <w:num w:numId="13" w16cid:durableId="218906736">
+  <w:num w:numId="15" w16cid:durableId="840200954">
+    <w:abstractNumId w:val="11"/>
+  </w:num>
+  <w:num w:numId="16" w16cid:durableId="2002737213">
     <w:abstractNumId w:val="10"/>
+  </w:num>
+  <w:num w:numId="17" w16cid:durableId="640427327">
+    <w:abstractNumId w:val="6"/>
   </w:num>
 </w:numbering>
 </file>

--- a/Foundation of Artificial Intelligence/My Project Work/ICA2 Project Coding Jupyter_Notebook/Final_ICA/ICA1 AIF Report updated.docx
+++ b/Foundation of Artificial Intelligence/My Project Work/ICA2 Project Coding Jupyter_Notebook/Final_ICA/ICA1 AIF Report updated.docx
@@ -4460,6 +4460,13 @@
           <w:b/>
           <w:bCs/>
         </w:rPr>
+        <w:t>3.</w:t>
+      </w:r>
+      <w:r>
+        <w:rPr>
+          <w:b/>
+          <w:bCs/>
+        </w:rPr>
         <w:t>2</w:t>
       </w:r>
       <w:r>
@@ -4485,9 +4492,6 @@
       </w:r>
       <w:r>
         <w:t xml:space="preserve"> </w:t>
-      </w:r>
-      <w:r>
-        <w:t>In A* there is heuristic values which inform them about the direction of the goal from starting position, each cell has same heuristic value i.e. 1 and the below code is representing to implement the heuristic (Manhattan distance) from current cell to goal position.</w:t>
       </w:r>
     </w:p>
     <w:p>
@@ -4546,6 +4550,15 @@
     </w:p>
     <w:p>
       <w:pPr>
+        <w:pStyle w:val="ListParagraph"/>
+        <w:jc w:val="both"/>
+      </w:pPr>
+      <w:r>
+        <w:t>In A* there is heuristic values which inform them about the direction of the goal from starting position, each cell has same heuristic value i.e. 1 and the below code is representing to implement the heuristic (Manhattan distance) from current cell to goal position.</w:t>
+      </w:r>
+    </w:p>
+    <w:p>
+      <w:pPr>
         <w:ind w:left="720"/>
         <w:jc w:val="both"/>
       </w:pPr>
@@ -4980,7 +4993,14 @@
           <w:b/>
           <w:bCs/>
         </w:rPr>
-        <w:t>1.</w:t>
+        <w:t>3.2</w:t>
+      </w:r>
+      <w:r>
+        <w:rPr>
+          <w:b/>
+          <w:bCs/>
+        </w:rPr>
+        <w:t>.</w:t>
       </w:r>
       <w:r>
         <w:rPr>
@@ -5373,12 +5393,16 @@
         <w:rPr>
           <w:b/>
           <w:bCs/>
-        </w:rPr>
-      </w:pPr>
-      <w:r>
-        <w:rPr>
-          <w:b/>
-          <w:bCs/>
+          <w:sz w:val="24"/>
+          <w:szCs w:val="24"/>
+        </w:rPr>
+      </w:pPr>
+      <w:r>
+        <w:rPr>
+          <w:b/>
+          <w:bCs/>
+          <w:sz w:val="24"/>
+          <w:szCs w:val="24"/>
         </w:rPr>
         <w:lastRenderedPageBreak/>
         <w:t>2.3 Performance Metrics</w:t>
@@ -8178,6 +8202,13 @@
           <w:sz w:val="24"/>
           <w:szCs w:val="24"/>
         </w:rPr>
+        <w:t xml:space="preserve"> </w:t>
+      </w:r>
+      <w:r>
+        <w:rPr>
+          <w:sz w:val="24"/>
+          <w:szCs w:val="24"/>
+        </w:rPr>
         <w:t>Explanation of the Results:</w:t>
       </w:r>
     </w:p>
@@ -8231,25 +8262,51 @@
     </w:p>
     <w:p>
       <w:pPr>
-        <w:jc w:val="both"/>
-        <w:rPr>
+        <w:pStyle w:val="ListParagraph"/>
+        <w:numPr>
+          <w:ilvl w:val="1"/>
+          <w:numId w:val="18"/>
+        </w:numPr>
+        <w:jc w:val="both"/>
+        <w:rPr>
+          <w:b/>
+          <w:bCs/>
           <w:sz w:val="24"/>
           <w:szCs w:val="24"/>
         </w:rPr>
       </w:pPr>
       <w:r>
         <w:rPr>
+          <w:b/>
+          <w:bCs/>
           <w:sz w:val="24"/>
           <w:szCs w:val="24"/>
         </w:rPr>
-        <w:t>4.2</w:t>
-      </w:r>
-      <w:r>
-        <w:rPr>
-          <w:sz w:val="24"/>
-          <w:szCs w:val="24"/>
-        </w:rPr>
-        <w:t xml:space="preserve"> Algorithm Comparison</w:t>
+        <w:t>Algorithm Comparison</w:t>
+      </w:r>
+    </w:p>
+    <w:p>
+      <w:pPr>
+        <w:ind w:firstLine="360"/>
+        <w:jc w:val="both"/>
+        <w:rPr>
+          <w:b/>
+          <w:bCs/>
+        </w:rPr>
+      </w:pPr>
+      <w:r>
+        <w:rPr>
+          <w:b/>
+          <w:bCs/>
+        </w:rPr>
+        <w:t xml:space="preserve">4.2.1 </w:t>
+      </w:r>
+      <w:r>
+        <w:rPr>
+          <w:b/>
+          <w:bCs/>
+        </w:rPr>
+        <w:t>Breadth-First Search (BFS):</w:t>
       </w:r>
     </w:p>
     <w:p>
@@ -8259,37 +8316,16 @@
           <w:numId w:val="5"/>
         </w:numPr>
         <w:jc w:val="both"/>
-        <w:rPr>
-          <w:b/>
-          <w:bCs/>
-        </w:rPr>
-      </w:pPr>
-      <w:r>
-        <w:rPr>
-          <w:b/>
-          <w:bCs/>
-        </w:rPr>
-        <w:t>Breadth-</w:t>
-      </w:r>
-      <w:r>
-        <w:rPr>
-          <w:rFonts w:ascii="Times New Roman" w:eastAsia="Times New Roman" w:hAnsi="Times New Roman" w:cs="Times New Roman"/>
-          <w:b/>
-          <w:bCs/>
-          <w:kern w:val="0"/>
-          <w:sz w:val="24"/>
-          <w:szCs w:val="24"/>
-          <w:lang w:eastAsia="en-IN"/>
-          <w14:ligatures w14:val="none"/>
-        </w:rPr>
-        <w:t xml:space="preserve"> </w:t>
-      </w:r>
-      <w:r>
-        <w:rPr>
-          <w:b/>
-          <w:bCs/>
-        </w:rPr>
-        <w:t>Breadth-First Search (BFS):</w:t>
+      </w:pPr>
+      <w:r>
+        <w:rPr>
+          <w:b/>
+          <w:bCs/>
+        </w:rPr>
+        <w:t>Strength:</w:t>
+      </w:r>
+      <w:r>
+        <w:t xml:space="preserve"> BFS is great for finding the shortest path, especially when all steps or edges have the same cost (like in unweighted graphs).</w:t>
       </w:r>
     </w:p>
     <w:p>
@@ -8299,17 +8335,16 @@
           <w:numId w:val="5"/>
         </w:numPr>
         <w:jc w:val="both"/>
-        <w:rPr>
-          <w:b/>
-          <w:bCs/>
-        </w:rPr>
-      </w:pPr>
-      <w:r>
-        <w:rPr>
-          <w:b/>
-          <w:bCs/>
-        </w:rPr>
-        <w:t>Strength: BFS is great for finding the shortest path, especially when all steps or edges have the same cost (like in unweighted graphs).</w:t>
+      </w:pPr>
+      <w:r>
+        <w:rPr>
+          <w:b/>
+          <w:bCs/>
+        </w:rPr>
+        <w:t>Weakness:</w:t>
+      </w:r>
+      <w:r>
+        <w:t xml:space="preserve"> It can be slow and use a lot of memory because it checks all the nodes at each level before moving deeper.</w:t>
       </w:r>
     </w:p>
     <w:p>
@@ -8319,17 +8354,54 @@
           <w:numId w:val="5"/>
         </w:numPr>
         <w:jc w:val="both"/>
-        <w:rPr>
-          <w:b/>
-          <w:bCs/>
-        </w:rPr>
-      </w:pPr>
-      <w:r>
-        <w:rPr>
-          <w:b/>
-          <w:bCs/>
-        </w:rPr>
-        <w:t>Weakness: It can be slow and use a lot of memory because it checks all the nodes at each level before moving deeper.</w:t>
+      </w:pPr>
+      <w:r>
+        <w:rPr>
+          <w:b/>
+          <w:bCs/>
+        </w:rPr>
+        <w:t>Example:</w:t>
+      </w:r>
+      <w:r>
+        <w:t xml:space="preserve"> If you're trying to find the shortest path between two people in a social network, BFS is perfect because it will explore all possible connections and guarantee the shortest one, without skipping any possibilities.</w:t>
+      </w:r>
+    </w:p>
+    <w:p>
+      <w:pPr>
+        <w:ind w:left="360"/>
+        <w:jc w:val="both"/>
+        <w:rPr>
+          <w:b/>
+          <w:bCs/>
+        </w:rPr>
+      </w:pPr>
+      <w:r>
+        <w:rPr>
+          <w:b/>
+          <w:bCs/>
+        </w:rPr>
+        <w:t>4.2.</w:t>
+      </w:r>
+      <w:r>
+        <w:rPr>
+          <w:b/>
+          <w:bCs/>
+        </w:rPr>
+        <w:t>2</w:t>
+      </w:r>
+      <w:r>
+        <w:rPr>
+          <w:b/>
+          <w:bCs/>
+        </w:rPr>
+        <w:t xml:space="preserve"> </w:t>
+      </w:r>
+      <w:r>
+        <w:rPr>
+          <w:b/>
+          <w:bCs/>
+        </w:rPr>
+        <w:t>Greedy Best-First Search (Greedy BFS):</w:t>
       </w:r>
     </w:p>
     <w:p>
@@ -8339,17 +8411,16 @@
           <w:numId w:val="5"/>
         </w:numPr>
         <w:jc w:val="both"/>
-        <w:rPr>
-          <w:b/>
-          <w:bCs/>
-        </w:rPr>
-      </w:pPr>
-      <w:r>
-        <w:rPr>
-          <w:b/>
-          <w:bCs/>
-        </w:rPr>
-        <w:t>Example: If you're trying to find the shortest path between two people in a social network, BFS is perfect because it will explore all possible connections and guarantee the shortest one, without skipping any possibilities.</w:t>
+      </w:pPr>
+      <w:r>
+        <w:rPr>
+          <w:b/>
+          <w:bCs/>
+        </w:rPr>
+        <w:t>Strength:</w:t>
+      </w:r>
+      <w:r>
+        <w:t xml:space="preserve"> Greedy BFS is faster than A* because it focuses more on the goal and explores fewer nodes.</w:t>
       </w:r>
     </w:p>
     <w:p>
@@ -8359,17 +8430,16 @@
           <w:numId w:val="5"/>
         </w:numPr>
         <w:jc w:val="both"/>
-        <w:rPr>
-          <w:b/>
-          <w:bCs/>
-        </w:rPr>
-      </w:pPr>
-      <w:r>
-        <w:rPr>
-          <w:b/>
-          <w:bCs/>
-        </w:rPr>
-        <w:t>• Greedy Best-First Search (Greedy BFS):</w:t>
+      </w:pPr>
+      <w:r>
+        <w:rPr>
+          <w:b/>
+          <w:bCs/>
+        </w:rPr>
+        <w:t>Weakness:</w:t>
+      </w:r>
+      <w:r>
+        <w:t xml:space="preserve"> It might not always find the best (shortest) path because it can get stuck on a path that seems good at first but isn't the best in the end.</w:t>
       </w:r>
     </w:p>
     <w:p>
@@ -8379,17 +8449,77 @@
           <w:numId w:val="5"/>
         </w:numPr>
         <w:jc w:val="both"/>
-        <w:rPr>
-          <w:b/>
-          <w:bCs/>
-        </w:rPr>
-      </w:pPr>
-      <w:r>
-        <w:rPr>
-          <w:b/>
-          <w:bCs/>
-        </w:rPr>
-        <w:t>Strength: Greedy BFS is faster than A* because it focuses more on the goal and explores fewer nodes.</w:t>
+      </w:pPr>
+      <w:r>
+        <w:rPr>
+          <w:b/>
+          <w:bCs/>
+        </w:rPr>
+        <w:t>Example:</w:t>
+      </w:r>
+      <w:r>
+        <w:t xml:space="preserve"> Imagine a robot trying to navigate a grid. If the goal is close and the robot has a good idea of where it is, Greedy BFS can get it there quickly. But if there are obstacles, it might choose a bad path because it only looks at the nearest options.</w:t>
+      </w:r>
+    </w:p>
+    <w:p>
+      <w:pPr>
+        <w:ind w:left="360"/>
+        <w:jc w:val="both"/>
+        <w:rPr>
+          <w:b/>
+          <w:bCs/>
+        </w:rPr>
+      </w:pPr>
+      <w:r>
+        <w:rPr>
+          <w:b/>
+          <w:bCs/>
+        </w:rPr>
+        <w:t>4.2.</w:t>
+      </w:r>
+      <w:r>
+        <w:rPr>
+          <w:b/>
+          <w:bCs/>
+        </w:rPr>
+        <w:t>3</w:t>
+      </w:r>
+      <w:r>
+        <w:rPr>
+          <w:b/>
+          <w:bCs/>
+        </w:rPr>
+        <w:t xml:space="preserve"> </w:t>
+      </w:r>
+      <w:r>
+        <w:rPr>
+          <w:b/>
+          <w:bCs/>
+          <w:i/>
+          <w:iCs/>
+        </w:rPr>
+        <w:t>A</w:t>
+      </w:r>
+      <w:r>
+        <w:rPr>
+          <w:b/>
+          <w:bCs/>
+        </w:rPr>
+        <w:t>*</w:t>
+      </w:r>
+      <w:r>
+        <w:rPr>
+          <w:b/>
+          <w:bCs/>
+        </w:rPr>
+        <w:t xml:space="preserve"> Algorithm</w:t>
+      </w:r>
+      <w:r>
+        <w:rPr>
+          <w:b/>
+          <w:bCs/>
+        </w:rPr>
+        <w:t>:</w:t>
       </w:r>
     </w:p>
     <w:p>
@@ -8399,17 +8529,16 @@
           <w:numId w:val="5"/>
         </w:numPr>
         <w:jc w:val="both"/>
-        <w:rPr>
-          <w:b/>
-          <w:bCs/>
-        </w:rPr>
-      </w:pPr>
-      <w:r>
-        <w:rPr>
-          <w:b/>
-          <w:bCs/>
-        </w:rPr>
-        <w:t>Weakness: It might not always find the best (shortest) path because it can get stuck on a path that seems good at first but isn't the best in the end.</w:t>
+      </w:pPr>
+      <w:r>
+        <w:rPr>
+          <w:b/>
+          <w:bCs/>
+        </w:rPr>
+        <w:t>Strength:</w:t>
+      </w:r>
+      <w:r>
+        <w:t xml:space="preserve"> A* is great for finding the best, most efficient path because it combines the current distance with a guess of how far it is to the goal (using a heuristic).</w:t>
       </w:r>
     </w:p>
     <w:p>
@@ -8419,17 +8548,16 @@
           <w:numId w:val="5"/>
         </w:numPr>
         <w:jc w:val="both"/>
-        <w:rPr>
-          <w:b/>
-          <w:bCs/>
-        </w:rPr>
-      </w:pPr>
-      <w:r>
-        <w:rPr>
-          <w:b/>
-          <w:bCs/>
-        </w:rPr>
-        <w:t>Example: Imagine a robot trying to navigate a grid. If the goal is close and the robot has a good idea of where it is, Greedy BFS can get it there quickly. But if there are obstacles, it might choose a bad path because it only looks at the nearest options.</w:t>
+      </w:pPr>
+      <w:r>
+        <w:rPr>
+          <w:b/>
+          <w:bCs/>
+        </w:rPr>
+        <w:t>Weakness</w:t>
+      </w:r>
+      <w:r>
+        <w:t>: It depends on having a good heuristic. If the guess isn’t accurate, it can take longer than necessary.</w:t>
       </w:r>
     </w:p>
     <w:p>
@@ -8439,93 +8567,16 @@
           <w:numId w:val="5"/>
         </w:numPr>
         <w:jc w:val="both"/>
-        <w:rPr>
-          <w:b/>
-          <w:bCs/>
-        </w:rPr>
-      </w:pPr>
-      <w:r>
-        <w:rPr>
-          <w:b/>
-          <w:bCs/>
-        </w:rPr>
-        <w:t xml:space="preserve">• </w:t>
-      </w:r>
-      <w:r>
-        <w:rPr>
-          <w:b/>
-          <w:bCs/>
-          <w:i/>
-          <w:iCs/>
-        </w:rPr>
-        <w:t>A Search</w:t>
-      </w:r>
-      <w:r>
-        <w:rPr>
-          <w:b/>
-          <w:bCs/>
-        </w:rPr>
-        <w:t>*:</w:t>
-      </w:r>
-    </w:p>
-    <w:p>
-      <w:pPr>
-        <w:numPr>
-          <w:ilvl w:val="0"/>
-          <w:numId w:val="5"/>
-        </w:numPr>
-        <w:jc w:val="both"/>
-        <w:rPr>
-          <w:b/>
-          <w:bCs/>
-        </w:rPr>
-      </w:pPr>
-      <w:r>
-        <w:rPr>
-          <w:b/>
-          <w:bCs/>
-        </w:rPr>
-        <w:t>Strength: A* is great for finding the best, most efficient path because it combines the current distance with a guess of how far it is to the goal (using a heuristic).</w:t>
-      </w:r>
-    </w:p>
-    <w:p>
-      <w:pPr>
-        <w:numPr>
-          <w:ilvl w:val="0"/>
-          <w:numId w:val="5"/>
-        </w:numPr>
-        <w:jc w:val="both"/>
-        <w:rPr>
-          <w:b/>
-          <w:bCs/>
-        </w:rPr>
-      </w:pPr>
-      <w:r>
-        <w:rPr>
-          <w:b/>
-          <w:bCs/>
-        </w:rPr>
-        <w:t>Weakness: It depends on having a good heuristic. If the guess isn’t accurate, it can take longer than necessary.</w:t>
-      </w:r>
-    </w:p>
-    <w:p>
-      <w:pPr>
-        <w:numPr>
-          <w:ilvl w:val="0"/>
-          <w:numId w:val="5"/>
-        </w:numPr>
-        <w:jc w:val="both"/>
-        <w:rPr>
-          <w:b/>
-          <w:bCs/>
-        </w:rPr>
-      </w:pPr>
-      <w:r>
-        <w:rPr>
-          <w:b/>
-          <w:bCs/>
-        </w:rPr>
-        <w:t>Example: A* is often used in GPS systems for navigation, where it can find the fastest route considering both distance and factors like traffic or road conditions. It’s the best choice when you need to be sure you're getting the most efficient route.</w:t>
+      </w:pPr>
+      <w:r>
+        <w:rPr>
+          <w:b/>
+          <w:bCs/>
+        </w:rPr>
+        <w:t>Example</w:t>
+      </w:r>
+      <w:r>
+        <w:t>: A* is often used in GPS systems for navigation, where it can find the fastest route considering both distance and factors like traffic or road conditions. It’s the best choice when you need to be sure you're getting the most efficient route.</w:t>
       </w:r>
     </w:p>
     <w:p>
@@ -8569,6 +8620,7 @@
     </w:p>
     <w:p>
       <w:pPr>
+        <w:ind w:left="360"/>
         <w:jc w:val="both"/>
       </w:pPr>
       <w:r>
@@ -8585,7 +8637,13 @@
         <w:t>I</w:t>
       </w:r>
       <w:r>
-        <w:t xml:space="preserve"> successfully compared three classic search algorithms—BFS, Greedy BFS, and A*</w:t>
+        <w:t xml:space="preserve"> successfully compared three classic search algorithms</w:t>
+      </w:r>
+      <w:r>
+        <w:t xml:space="preserve"> </w:t>
+      </w:r>
+      <w:r>
+        <w:t>BFS, Greedy BFS, and A*</w:t>
       </w:r>
       <w:r>
         <w:t xml:space="preserve">, </w:t>
@@ -9868,6 +9926,119 @@
     </w:lvl>
   </w:abstractNum>
   <w:abstractNum w:abstractNumId="7" w15:restartNumberingAfterBreak="0">
+    <w:nsid w:val="19A74F6E"/>
+    <w:multiLevelType w:val="multilevel"/>
+    <w:tmpl w:val="06425354"/>
+    <w:lvl w:ilvl="0">
+      <w:start w:val="4"/>
+      <w:numFmt w:val="decimal"/>
+      <w:lvlText w:val="%1"/>
+      <w:lvlJc w:val="left"/>
+      <w:pPr>
+        <w:ind w:left="360" w:hanging="360"/>
+      </w:pPr>
+      <w:rPr>
+        <w:rFonts w:hint="default"/>
+      </w:rPr>
+    </w:lvl>
+    <w:lvl w:ilvl="1">
+      <w:start w:val="2"/>
+      <w:numFmt w:val="decimal"/>
+      <w:lvlText w:val="%1.%2"/>
+      <w:lvlJc w:val="left"/>
+      <w:pPr>
+        <w:ind w:left="360" w:hanging="360"/>
+      </w:pPr>
+      <w:rPr>
+        <w:rFonts w:hint="default"/>
+      </w:rPr>
+    </w:lvl>
+    <w:lvl w:ilvl="2">
+      <w:start w:val="1"/>
+      <w:numFmt w:val="decimal"/>
+      <w:lvlText w:val="%1.%2.%3"/>
+      <w:lvlJc w:val="left"/>
+      <w:pPr>
+        <w:ind w:left="720" w:hanging="720"/>
+      </w:pPr>
+      <w:rPr>
+        <w:rFonts w:hint="default"/>
+      </w:rPr>
+    </w:lvl>
+    <w:lvl w:ilvl="3">
+      <w:start w:val="1"/>
+      <w:numFmt w:val="decimal"/>
+      <w:lvlText w:val="%1.%2.%3.%4"/>
+      <w:lvlJc w:val="left"/>
+      <w:pPr>
+        <w:ind w:left="720" w:hanging="720"/>
+      </w:pPr>
+      <w:rPr>
+        <w:rFonts w:hint="default"/>
+      </w:rPr>
+    </w:lvl>
+    <w:lvl w:ilvl="4">
+      <w:start w:val="1"/>
+      <w:numFmt w:val="decimal"/>
+      <w:lvlText w:val="%1.%2.%3.%4.%5"/>
+      <w:lvlJc w:val="left"/>
+      <w:pPr>
+        <w:ind w:left="1080" w:hanging="1080"/>
+      </w:pPr>
+      <w:rPr>
+        <w:rFonts w:hint="default"/>
+      </w:rPr>
+    </w:lvl>
+    <w:lvl w:ilvl="5">
+      <w:start w:val="1"/>
+      <w:numFmt w:val="decimal"/>
+      <w:lvlText w:val="%1.%2.%3.%4.%5.%6"/>
+      <w:lvlJc w:val="left"/>
+      <w:pPr>
+        <w:ind w:left="1080" w:hanging="1080"/>
+      </w:pPr>
+      <w:rPr>
+        <w:rFonts w:hint="default"/>
+      </w:rPr>
+    </w:lvl>
+    <w:lvl w:ilvl="6">
+      <w:start w:val="1"/>
+      <w:numFmt w:val="decimal"/>
+      <w:lvlText w:val="%1.%2.%3.%4.%5.%6.%7"/>
+      <w:lvlJc w:val="left"/>
+      <w:pPr>
+        <w:ind w:left="1440" w:hanging="1440"/>
+      </w:pPr>
+      <w:rPr>
+        <w:rFonts w:hint="default"/>
+      </w:rPr>
+    </w:lvl>
+    <w:lvl w:ilvl="7">
+      <w:start w:val="1"/>
+      <w:numFmt w:val="decimal"/>
+      <w:lvlText w:val="%1.%2.%3.%4.%5.%6.%7.%8"/>
+      <w:lvlJc w:val="left"/>
+      <w:pPr>
+        <w:ind w:left="1440" w:hanging="1440"/>
+      </w:pPr>
+      <w:rPr>
+        <w:rFonts w:hint="default"/>
+      </w:rPr>
+    </w:lvl>
+    <w:lvl w:ilvl="8">
+      <w:start w:val="1"/>
+      <w:numFmt w:val="decimal"/>
+      <w:lvlText w:val="%1.%2.%3.%4.%5.%6.%7.%8.%9"/>
+      <w:lvlJc w:val="left"/>
+      <w:pPr>
+        <w:ind w:left="1800" w:hanging="1800"/>
+      </w:pPr>
+      <w:rPr>
+        <w:rFonts w:hint="default"/>
+      </w:rPr>
+    </w:lvl>
+  </w:abstractNum>
+  <w:abstractNum w:abstractNumId="8" w15:restartNumberingAfterBreak="0">
     <w:nsid w:val="30771292"/>
     <w:multiLevelType w:val="multilevel"/>
     <w:tmpl w:val="19E4ACD4"/>
@@ -10016,7 +10187,7 @@
       </w:rPr>
     </w:lvl>
   </w:abstractNum>
-  <w:abstractNum w:abstractNumId="8" w15:restartNumberingAfterBreak="0">
+  <w:abstractNum w:abstractNumId="9" w15:restartNumberingAfterBreak="0">
     <w:nsid w:val="376A0932"/>
     <w:multiLevelType w:val="multilevel"/>
     <w:tmpl w:val="E1C282EE"/>
@@ -10129,7 +10300,7 @@
       </w:pPr>
     </w:lvl>
   </w:abstractNum>
-  <w:abstractNum w:abstractNumId="9" w15:restartNumberingAfterBreak="0">
+  <w:abstractNum w:abstractNumId="10" w15:restartNumberingAfterBreak="0">
     <w:nsid w:val="3A075B9D"/>
     <w:multiLevelType w:val="multilevel"/>
     <w:tmpl w:val="2078002C"/>
@@ -10274,7 +10445,7 @@
       </w:rPr>
     </w:lvl>
   </w:abstractNum>
-  <w:abstractNum w:abstractNumId="10" w15:restartNumberingAfterBreak="0">
+  <w:abstractNum w:abstractNumId="11" w15:restartNumberingAfterBreak="0">
     <w:nsid w:val="40CE6024"/>
     <w:multiLevelType w:val="multilevel"/>
     <w:tmpl w:val="29F8705C"/>
@@ -10423,7 +10594,7 @@
       </w:rPr>
     </w:lvl>
   </w:abstractNum>
-  <w:abstractNum w:abstractNumId="11" w15:restartNumberingAfterBreak="0">
+  <w:abstractNum w:abstractNumId="12" w15:restartNumberingAfterBreak="0">
     <w:nsid w:val="441C24FB"/>
     <w:multiLevelType w:val="multilevel"/>
     <w:tmpl w:val="BECC1A1E"/>
@@ -10572,7 +10743,7 @@
       </w:rPr>
     </w:lvl>
   </w:abstractNum>
-  <w:abstractNum w:abstractNumId="12" w15:restartNumberingAfterBreak="0">
+  <w:abstractNum w:abstractNumId="13" w15:restartNumberingAfterBreak="0">
     <w:nsid w:val="4CAA5EF7"/>
     <w:multiLevelType w:val="multilevel"/>
     <w:tmpl w:val="F81CCE2A"/>
@@ -10721,7 +10892,7 @@
       </w:rPr>
     </w:lvl>
   </w:abstractNum>
-  <w:abstractNum w:abstractNumId="13" w15:restartNumberingAfterBreak="0">
+  <w:abstractNum w:abstractNumId="14" w15:restartNumberingAfterBreak="0">
     <w:nsid w:val="585035AD"/>
     <w:multiLevelType w:val="hybridMultilevel"/>
     <w:tmpl w:val="1F36D7BA"/>
@@ -10810,7 +10981,7 @@
       </w:pPr>
     </w:lvl>
   </w:abstractNum>
-  <w:abstractNum w:abstractNumId="14" w15:restartNumberingAfterBreak="0">
+  <w:abstractNum w:abstractNumId="15" w15:restartNumberingAfterBreak="0">
     <w:nsid w:val="6A20142E"/>
     <w:multiLevelType w:val="hybridMultilevel"/>
     <w:tmpl w:val="B22835EA"/>
@@ -10899,7 +11070,7 @@
       </w:pPr>
     </w:lvl>
   </w:abstractNum>
-  <w:abstractNum w:abstractNumId="15" w15:restartNumberingAfterBreak="0">
+  <w:abstractNum w:abstractNumId="16" w15:restartNumberingAfterBreak="0">
     <w:nsid w:val="71A051C8"/>
     <w:multiLevelType w:val="multilevel"/>
     <w:tmpl w:val="442EF796"/>
@@ -11048,7 +11219,7 @@
       </w:rPr>
     </w:lvl>
   </w:abstractNum>
-  <w:abstractNum w:abstractNumId="16" w15:restartNumberingAfterBreak="0">
+  <w:abstractNum w:abstractNumId="17" w15:restartNumberingAfterBreak="0">
     <w:nsid w:val="72B55B74"/>
     <w:multiLevelType w:val="multilevel"/>
     <w:tmpl w:val="596E4846"/>
@@ -11162,13 +11333,13 @@
     </w:lvl>
   </w:abstractNum>
   <w:num w:numId="1" w16cid:durableId="858201667">
+    <w:abstractNumId w:val="9"/>
+  </w:num>
+  <w:num w:numId="2" w16cid:durableId="1807507438">
     <w:abstractNumId w:val="8"/>
   </w:num>
-  <w:num w:numId="2" w16cid:durableId="1807507438">
-    <w:abstractNumId w:val="7"/>
-  </w:num>
   <w:num w:numId="3" w16cid:durableId="1764641139">
-    <w:abstractNumId w:val="15"/>
+    <w:abstractNumId w:val="16"/>
   </w:num>
   <w:num w:numId="4" w16cid:durableId="121197496">
     <w:abstractNumId w:val="0"/>
@@ -11177,7 +11348,7 @@
     <w:abstractNumId w:val="5"/>
   </w:num>
   <w:num w:numId="6" w16cid:durableId="1313214558">
-    <w:abstractNumId w:val="12"/>
+    <w:abstractNumId w:val="13"/>
   </w:num>
   <w:num w:numId="7" w16cid:durableId="869877837">
     <w:abstractNumId w:val="3"/>
@@ -11186,31 +11357,34 @@
     <w:abstractNumId w:val="4"/>
   </w:num>
   <w:num w:numId="9" w16cid:durableId="74714519">
-    <w:abstractNumId w:val="13"/>
+    <w:abstractNumId w:val="14"/>
   </w:num>
   <w:num w:numId="10" w16cid:durableId="1505054044">
-    <w:abstractNumId w:val="9"/>
+    <w:abstractNumId w:val="10"/>
   </w:num>
   <w:num w:numId="11" w16cid:durableId="343292069">
-    <w:abstractNumId w:val="16"/>
+    <w:abstractNumId w:val="17"/>
   </w:num>
   <w:num w:numId="12" w16cid:durableId="419184537">
     <w:abstractNumId w:val="2"/>
   </w:num>
   <w:num w:numId="13" w16cid:durableId="218906736">
-    <w:abstractNumId w:val="14"/>
+    <w:abstractNumId w:val="15"/>
   </w:num>
   <w:num w:numId="14" w16cid:durableId="1679195342">
     <w:abstractNumId w:val="1"/>
   </w:num>
   <w:num w:numId="15" w16cid:durableId="840200954">
-    <w:abstractNumId w:val="11"/>
+    <w:abstractNumId w:val="12"/>
   </w:num>
   <w:num w:numId="16" w16cid:durableId="2002737213">
-    <w:abstractNumId w:val="10"/>
+    <w:abstractNumId w:val="11"/>
   </w:num>
   <w:num w:numId="17" w16cid:durableId="640427327">
     <w:abstractNumId w:val="6"/>
+  </w:num>
+  <w:num w:numId="18" w16cid:durableId="688483993">
+    <w:abstractNumId w:val="7"/>
   </w:num>
 </w:numbering>
 </file>

--- a/Foundation of Artificial Intelligence/My Project Work/ICA2 Project Coding Jupyter_Notebook/Final_ICA/ICA1 AIF Report updated.docx
+++ b/Foundation of Artificial Intelligence/My Project Work/ICA2 Project Coding Jupyter_Notebook/Final_ICA/ICA1 AIF Report updated.docx
@@ -431,31 +431,325 @@
     </w:p>
     <w:p>
       <w:pPr>
-        <w:jc w:val="both"/>
-        <w:rPr>
-          <w:b/>
-          <w:bCs/>
+        <w:rPr>
+          <w:b/>
+          <w:bCs/>
+          <w:sz w:val="36"/>
+          <w:szCs w:val="36"/>
+        </w:rPr>
+      </w:pPr>
+      <w:r>
+        <w:rPr>
+          <w:b/>
+          <w:bCs/>
+          <w:sz w:val="36"/>
+          <w:szCs w:val="36"/>
+        </w:rPr>
+        <w:lastRenderedPageBreak/>
+        <w:t>Table of Contents</w:t>
+      </w:r>
+    </w:p>
+    <w:p>
+      <w:pPr>
+        <w:numPr>
+          <w:ilvl w:val="0"/>
+          <w:numId w:val="19"/>
+        </w:numPr>
+        <w:rPr>
           <w:sz w:val="28"/>
           <w:szCs w:val="28"/>
         </w:rPr>
       </w:pPr>
       <w:r>
         <w:rPr>
-          <w:b/>
-          <w:bCs/>
           <w:sz w:val="28"/>
           <w:szCs w:val="28"/>
         </w:rPr>
-        <w:lastRenderedPageBreak/>
-        <w:t xml:space="preserve">1. </w:t>
-      </w:r>
-      <w:r>
-        <w:rPr>
-          <w:b/>
-          <w:bCs/>
+        <w:t>Abstract</w:t>
+      </w:r>
+    </w:p>
+    <w:p>
+      <w:pPr>
+        <w:numPr>
+          <w:ilvl w:val="0"/>
+          <w:numId w:val="19"/>
+        </w:numPr>
+        <w:rPr>
           <w:sz w:val="28"/>
           <w:szCs w:val="28"/>
         </w:rPr>
+      </w:pPr>
+      <w:r>
+        <w:rPr>
+          <w:sz w:val="28"/>
+          <w:szCs w:val="28"/>
+        </w:rPr>
+        <w:t>Introduction</w:t>
+      </w:r>
+    </w:p>
+    <w:p>
+      <w:pPr>
+        <w:numPr>
+          <w:ilvl w:val="0"/>
+          <w:numId w:val="19"/>
+        </w:numPr>
+        <w:rPr>
+          <w:sz w:val="28"/>
+          <w:szCs w:val="28"/>
+        </w:rPr>
+      </w:pPr>
+      <w:r>
+        <w:rPr>
+          <w:sz w:val="28"/>
+          <w:szCs w:val="28"/>
+        </w:rPr>
+        <w:t>Methodology</w:t>
+      </w:r>
+      <w:r>
+        <w:rPr>
+          <w:sz w:val="28"/>
+          <w:szCs w:val="28"/>
+        </w:rPr>
+        <w:br/>
+        <w:t>3.1 Problem Setup</w:t>
+      </w:r>
+      <w:r>
+        <w:rPr>
+          <w:sz w:val="28"/>
+          <w:szCs w:val="28"/>
+        </w:rPr>
+        <w:br/>
+        <w:t>3.2 Implementation</w:t>
+      </w:r>
+    </w:p>
+    <w:p>
+      <w:pPr>
+        <w:ind w:left="1440"/>
+        <w:rPr>
+          <w:sz w:val="28"/>
+          <w:szCs w:val="28"/>
+        </w:rPr>
+      </w:pPr>
+      <w:r>
+        <w:rPr>
+          <w:sz w:val="28"/>
+          <w:szCs w:val="28"/>
+        </w:rPr>
+        <w:t>3.2.1 BFS Algorithm</w:t>
+      </w:r>
+      <w:r>
+        <w:rPr>
+          <w:sz w:val="28"/>
+          <w:szCs w:val="28"/>
+        </w:rPr>
+        <w:br/>
+        <w:t>3.2.2 A* Algorithm</w:t>
+      </w:r>
+      <w:r>
+        <w:rPr>
+          <w:sz w:val="28"/>
+          <w:szCs w:val="28"/>
+        </w:rPr>
+        <w:br/>
+        <w:t>3.2.3 Greedy BFS Algorithm</w:t>
+      </w:r>
+    </w:p>
+    <w:p>
+      <w:pPr>
+        <w:ind w:firstLine="720"/>
+        <w:rPr>
+          <w:sz w:val="28"/>
+          <w:szCs w:val="28"/>
+        </w:rPr>
+      </w:pPr>
+      <w:r>
+        <w:rPr>
+          <w:sz w:val="28"/>
+          <w:szCs w:val="28"/>
+        </w:rPr>
+        <w:t>3.3 Performance Metrics</w:t>
+      </w:r>
+    </w:p>
+    <w:p>
+      <w:pPr>
+        <w:numPr>
+          <w:ilvl w:val="0"/>
+          <w:numId w:val="19"/>
+        </w:numPr>
+        <w:rPr>
+          <w:sz w:val="28"/>
+          <w:szCs w:val="28"/>
+        </w:rPr>
+      </w:pPr>
+      <w:r>
+        <w:rPr>
+          <w:sz w:val="28"/>
+          <w:szCs w:val="28"/>
+        </w:rPr>
+        <w:t>Results and Discussion</w:t>
+      </w:r>
+      <w:r>
+        <w:rPr>
+          <w:sz w:val="28"/>
+          <w:szCs w:val="28"/>
+        </w:rPr>
+        <w:br/>
+        <w:t>4.1 Explanation of Results</w:t>
+      </w:r>
+      <w:r>
+        <w:rPr>
+          <w:sz w:val="28"/>
+          <w:szCs w:val="28"/>
+        </w:rPr>
+        <w:br/>
+        <w:t>4.2 Algorithm Comparison</w:t>
+      </w:r>
+    </w:p>
+    <w:p>
+      <w:pPr>
+        <w:ind w:left="1440"/>
+        <w:rPr>
+          <w:sz w:val="28"/>
+          <w:szCs w:val="28"/>
+        </w:rPr>
+      </w:pPr>
+      <w:r>
+        <w:rPr>
+          <w:sz w:val="28"/>
+          <w:szCs w:val="28"/>
+        </w:rPr>
+        <w:t>4.2.1 Breadth-First Search (BFS)</w:t>
+      </w:r>
+      <w:r>
+        <w:rPr>
+          <w:sz w:val="28"/>
+          <w:szCs w:val="28"/>
+        </w:rPr>
+        <w:br/>
+        <w:t>4.2.2 A* Algorithm</w:t>
+      </w:r>
+      <w:r>
+        <w:rPr>
+          <w:sz w:val="28"/>
+          <w:szCs w:val="28"/>
+        </w:rPr>
+        <w:br/>
+        <w:t>4.2.3 Greedy Best-First Search (Greedy BFS)</w:t>
+      </w:r>
+    </w:p>
+    <w:p>
+      <w:pPr>
+        <w:numPr>
+          <w:ilvl w:val="0"/>
+          <w:numId w:val="19"/>
+        </w:numPr>
+        <w:rPr>
+          <w:sz w:val="28"/>
+          <w:szCs w:val="28"/>
+        </w:rPr>
+      </w:pPr>
+      <w:r>
+        <w:rPr>
+          <w:sz w:val="28"/>
+          <w:szCs w:val="28"/>
+        </w:rPr>
+        <w:t>Achievements and Insights</w:t>
+      </w:r>
+    </w:p>
+    <w:p>
+      <w:pPr>
+        <w:numPr>
+          <w:ilvl w:val="0"/>
+          <w:numId w:val="19"/>
+        </w:numPr>
+        <w:rPr>
+          <w:sz w:val="28"/>
+          <w:szCs w:val="28"/>
+        </w:rPr>
+      </w:pPr>
+      <w:r>
+        <w:rPr>
+          <w:sz w:val="28"/>
+          <w:szCs w:val="28"/>
+        </w:rPr>
+        <w:t>Conclusion and Future Work</w:t>
+      </w:r>
+    </w:p>
+    <w:p>
+      <w:pPr>
+        <w:numPr>
+          <w:ilvl w:val="0"/>
+          <w:numId w:val="19"/>
+        </w:numPr>
+        <w:rPr>
+          <w:sz w:val="28"/>
+          <w:szCs w:val="28"/>
+        </w:rPr>
+      </w:pPr>
+      <w:r>
+        <w:rPr>
+          <w:sz w:val="28"/>
+          <w:szCs w:val="28"/>
+        </w:rPr>
+        <w:t>References</w:t>
+      </w:r>
+    </w:p>
+    <w:p>
+      <w:pPr>
+        <w:numPr>
+          <w:ilvl w:val="0"/>
+          <w:numId w:val="19"/>
+        </w:numPr>
+        <w:rPr>
+          <w:sz w:val="28"/>
+          <w:szCs w:val="28"/>
+        </w:rPr>
+      </w:pPr>
+      <w:r>
+        <w:rPr>
+          <w:sz w:val="28"/>
+          <w:szCs w:val="28"/>
+        </w:rPr>
+        <w:t>Appendix</w:t>
+      </w:r>
+    </w:p>
+    <w:p>
+      <w:pPr>
+        <w:jc w:val="both"/>
+        <w:rPr>
+          <w:b/>
+          <w:bCs/>
+          <w:sz w:val="28"/>
+          <w:szCs w:val="28"/>
+        </w:rPr>
+      </w:pPr>
+    </w:p>
+    <w:p>
+      <w:pPr>
+        <w:jc w:val="both"/>
+        <w:rPr>
+          <w:b/>
+          <w:bCs/>
+          <w:sz w:val="28"/>
+          <w:szCs w:val="28"/>
+        </w:rPr>
+      </w:pPr>
+      <w:r>
+        <w:rPr>
+          <w:b/>
+          <w:bCs/>
+          <w:sz w:val="28"/>
+          <w:szCs w:val="28"/>
+        </w:rPr>
+        <w:t xml:space="preserve">1. </w:t>
+      </w:r>
+      <w:r>
+        <w:rPr>
+          <w:b/>
+          <w:bCs/>
+          <w:sz w:val="28"/>
+          <w:szCs w:val="28"/>
+        </w:rPr>
         <w:t>Abstract</w:t>
       </w:r>
     </w:p>
@@ -546,6 +840,7 @@
           <w:bCs/>
           <w:noProof/>
         </w:rPr>
+        <w:lastRenderedPageBreak/>
         <w:drawing>
           <wp:inline distT="0" distB="0" distL="0" distR="0" wp14:anchorId="4F52E08B" wp14:editId="0DAA2A45">
             <wp:extent cx="4982270" cy="1771897"/>
@@ -1000,7 +1295,6 @@
         <w:jc w:val="both"/>
       </w:pPr>
       <w:r>
-        <w:lastRenderedPageBreak/>
         <w:t>Dimensions: 50</w:t>
       </w:r>
       <w:r>
@@ -1065,6 +1359,7 @@
                 <w:lang w:eastAsia="en-IN"/>
                 <w14:ligatures w14:val="none"/>
               </w:rPr>
+              <w:lastRenderedPageBreak/>
               <w:t xml:space="preserve">  cell  </w:t>
             </w:r>
           </w:p>
@@ -3686,7 +3981,6 @@
         <w:rPr>
           <w:noProof/>
         </w:rPr>
-        <w:lastRenderedPageBreak/>
         <w:drawing>
           <wp:inline distT="0" distB="0" distL="0" distR="0" wp14:anchorId="324AA0B1" wp14:editId="74036CA8">
             <wp:extent cx="5731510" cy="746760"/>
@@ -3729,6 +4023,7 @@
         <w:jc w:val="center"/>
       </w:pPr>
       <w:r>
+        <w:lastRenderedPageBreak/>
         <w:t>Code 2: Import necessary modules</w:t>
       </w:r>
     </w:p>
@@ -8129,13 +8424,7 @@
         <w:jc w:val="center"/>
       </w:pPr>
       <w:r>
-        <w:t xml:space="preserve">Fig: </w:t>
-      </w:r>
-      <w:r>
-        <w:t>Search</w:t>
-      </w:r>
-      <w:r>
-        <w:t xml:space="preserve"> Length Comparison with all 3 Scenarios</w:t>
+        <w:t>Fig: Search Length Comparison with all 3 Scenarios</w:t>
       </w:r>
     </w:p>
     <w:p>
@@ -8380,21 +8669,7 @@
           <w:b/>
           <w:bCs/>
         </w:rPr>
-        <w:t>4.2.</w:t>
-      </w:r>
-      <w:r>
-        <w:rPr>
-          <w:b/>
-          <w:bCs/>
-        </w:rPr>
-        <w:t>2</w:t>
-      </w:r>
-      <w:r>
-        <w:rPr>
-          <w:b/>
-          <w:bCs/>
-        </w:rPr>
-        <w:t xml:space="preserve"> </w:t>
+        <w:t xml:space="preserve">4.2.2 </w:t>
       </w:r>
       <w:r>
         <w:rPr>
@@ -8475,21 +8750,7 @@
           <w:b/>
           <w:bCs/>
         </w:rPr>
-        <w:t>4.2.</w:t>
-      </w:r>
-      <w:r>
-        <w:rPr>
-          <w:b/>
-          <w:bCs/>
-        </w:rPr>
-        <w:t>3</w:t>
-      </w:r>
-      <w:r>
-        <w:rPr>
-          <w:b/>
-          <w:bCs/>
-        </w:rPr>
-        <w:t xml:space="preserve"> </w:t>
+        <w:t xml:space="preserve">4.2.3 </w:t>
       </w:r>
       <w:r>
         <w:rPr>
@@ -8585,7 +8846,7 @@
       </w:pPr>
       <w:r>
         <w:pict w14:anchorId="4307EDCA">
-          <v:rect id="_x0000_i1041" style="width:0;height:1.5pt" o:hralign="center" o:hrstd="t" o:hr="t" fillcolor="#a0a0a0" stroked="f"/>
+          <v:rect id="_x0000_i1028" style="width:0;height:1.5pt" o:hralign="center" o:hrstd="t" o:hr="t" fillcolor="#a0a0a0" stroked="f"/>
         </w:pict>
       </w:r>
     </w:p>
@@ -10893,6 +11154,119 @@
     </w:lvl>
   </w:abstractNum>
   <w:abstractNum w:abstractNumId="14" w15:restartNumberingAfterBreak="0">
+    <w:nsid w:val="535D5A2B"/>
+    <w:multiLevelType w:val="multilevel"/>
+    <w:tmpl w:val="EA80BD56"/>
+    <w:lvl w:ilvl="0">
+      <w:start w:val="1"/>
+      <w:numFmt w:val="decimal"/>
+      <w:lvlText w:val="%1."/>
+      <w:lvlJc w:val="left"/>
+      <w:pPr>
+        <w:tabs>
+          <w:tab w:val="num" w:pos="720"/>
+        </w:tabs>
+        <w:ind w:left="720" w:hanging="360"/>
+      </w:pPr>
+    </w:lvl>
+    <w:lvl w:ilvl="1">
+      <w:start w:val="1"/>
+      <w:numFmt w:val="decimal"/>
+      <w:lvlText w:val="%2."/>
+      <w:lvlJc w:val="left"/>
+      <w:pPr>
+        <w:tabs>
+          <w:tab w:val="num" w:pos="1440"/>
+        </w:tabs>
+        <w:ind w:left="1440" w:hanging="360"/>
+      </w:pPr>
+    </w:lvl>
+    <w:lvl w:ilvl="2" w:tentative="1">
+      <w:start w:val="1"/>
+      <w:numFmt w:val="decimal"/>
+      <w:lvlText w:val="%3."/>
+      <w:lvlJc w:val="left"/>
+      <w:pPr>
+        <w:tabs>
+          <w:tab w:val="num" w:pos="2160"/>
+        </w:tabs>
+        <w:ind w:left="2160" w:hanging="360"/>
+      </w:pPr>
+    </w:lvl>
+    <w:lvl w:ilvl="3" w:tentative="1">
+      <w:start w:val="1"/>
+      <w:numFmt w:val="decimal"/>
+      <w:lvlText w:val="%4."/>
+      <w:lvlJc w:val="left"/>
+      <w:pPr>
+        <w:tabs>
+          <w:tab w:val="num" w:pos="2880"/>
+        </w:tabs>
+        <w:ind w:left="2880" w:hanging="360"/>
+      </w:pPr>
+    </w:lvl>
+    <w:lvl w:ilvl="4" w:tentative="1">
+      <w:start w:val="1"/>
+      <w:numFmt w:val="decimal"/>
+      <w:lvlText w:val="%5."/>
+      <w:lvlJc w:val="left"/>
+      <w:pPr>
+        <w:tabs>
+          <w:tab w:val="num" w:pos="3600"/>
+        </w:tabs>
+        <w:ind w:left="3600" w:hanging="360"/>
+      </w:pPr>
+    </w:lvl>
+    <w:lvl w:ilvl="5" w:tentative="1">
+      <w:start w:val="1"/>
+      <w:numFmt w:val="decimal"/>
+      <w:lvlText w:val="%6."/>
+      <w:lvlJc w:val="left"/>
+      <w:pPr>
+        <w:tabs>
+          <w:tab w:val="num" w:pos="4320"/>
+        </w:tabs>
+        <w:ind w:left="4320" w:hanging="360"/>
+      </w:pPr>
+    </w:lvl>
+    <w:lvl w:ilvl="6" w:tentative="1">
+      <w:start w:val="1"/>
+      <w:numFmt w:val="decimal"/>
+      <w:lvlText w:val="%7."/>
+      <w:lvlJc w:val="left"/>
+      <w:pPr>
+        <w:tabs>
+          <w:tab w:val="num" w:pos="5040"/>
+        </w:tabs>
+        <w:ind w:left="5040" w:hanging="360"/>
+      </w:pPr>
+    </w:lvl>
+    <w:lvl w:ilvl="7" w:tentative="1">
+      <w:start w:val="1"/>
+      <w:numFmt w:val="decimal"/>
+      <w:lvlText w:val="%8."/>
+      <w:lvlJc w:val="left"/>
+      <w:pPr>
+        <w:tabs>
+          <w:tab w:val="num" w:pos="5760"/>
+        </w:tabs>
+        <w:ind w:left="5760" w:hanging="360"/>
+      </w:pPr>
+    </w:lvl>
+    <w:lvl w:ilvl="8" w:tentative="1">
+      <w:start w:val="1"/>
+      <w:numFmt w:val="decimal"/>
+      <w:lvlText w:val="%9."/>
+      <w:lvlJc w:val="left"/>
+      <w:pPr>
+        <w:tabs>
+          <w:tab w:val="num" w:pos="6480"/>
+        </w:tabs>
+        <w:ind w:left="6480" w:hanging="360"/>
+      </w:pPr>
+    </w:lvl>
+  </w:abstractNum>
+  <w:abstractNum w:abstractNumId="15" w15:restartNumberingAfterBreak="0">
     <w:nsid w:val="585035AD"/>
     <w:multiLevelType w:val="hybridMultilevel"/>
     <w:tmpl w:val="1F36D7BA"/>
@@ -10981,7 +11355,7 @@
       </w:pPr>
     </w:lvl>
   </w:abstractNum>
-  <w:abstractNum w:abstractNumId="15" w15:restartNumberingAfterBreak="0">
+  <w:abstractNum w:abstractNumId="16" w15:restartNumberingAfterBreak="0">
     <w:nsid w:val="6A20142E"/>
     <w:multiLevelType w:val="hybridMultilevel"/>
     <w:tmpl w:val="B22835EA"/>
@@ -11070,7 +11444,7 @@
       </w:pPr>
     </w:lvl>
   </w:abstractNum>
-  <w:abstractNum w:abstractNumId="16" w15:restartNumberingAfterBreak="0">
+  <w:abstractNum w:abstractNumId="17" w15:restartNumberingAfterBreak="0">
     <w:nsid w:val="71A051C8"/>
     <w:multiLevelType w:val="multilevel"/>
     <w:tmpl w:val="442EF796"/>
@@ -11219,7 +11593,7 @@
       </w:rPr>
     </w:lvl>
   </w:abstractNum>
-  <w:abstractNum w:abstractNumId="17" w15:restartNumberingAfterBreak="0">
+  <w:abstractNum w:abstractNumId="18" w15:restartNumberingAfterBreak="0">
     <w:nsid w:val="72B55B74"/>
     <w:multiLevelType w:val="multilevel"/>
     <w:tmpl w:val="596E4846"/>
@@ -11339,7 +11713,7 @@
     <w:abstractNumId w:val="8"/>
   </w:num>
   <w:num w:numId="3" w16cid:durableId="1764641139">
-    <w:abstractNumId w:val="16"/>
+    <w:abstractNumId w:val="17"/>
   </w:num>
   <w:num w:numId="4" w16cid:durableId="121197496">
     <w:abstractNumId w:val="0"/>
@@ -11357,19 +11731,19 @@
     <w:abstractNumId w:val="4"/>
   </w:num>
   <w:num w:numId="9" w16cid:durableId="74714519">
-    <w:abstractNumId w:val="14"/>
+    <w:abstractNumId w:val="15"/>
   </w:num>
   <w:num w:numId="10" w16cid:durableId="1505054044">
     <w:abstractNumId w:val="10"/>
   </w:num>
   <w:num w:numId="11" w16cid:durableId="343292069">
-    <w:abstractNumId w:val="17"/>
+    <w:abstractNumId w:val="18"/>
   </w:num>
   <w:num w:numId="12" w16cid:durableId="419184537">
     <w:abstractNumId w:val="2"/>
   </w:num>
   <w:num w:numId="13" w16cid:durableId="218906736">
-    <w:abstractNumId w:val="15"/>
+    <w:abstractNumId w:val="16"/>
   </w:num>
   <w:num w:numId="14" w16cid:durableId="1679195342">
     <w:abstractNumId w:val="1"/>
@@ -11385,6 +11759,9 @@
   </w:num>
   <w:num w:numId="18" w16cid:durableId="688483993">
     <w:abstractNumId w:val="7"/>
+  </w:num>
+  <w:num w:numId="19" w16cid:durableId="161819138">
+    <w:abstractNumId w:val="14"/>
   </w:num>
 </w:numbering>
 </file>
